--- a/HFE team assignment 1 - Project Proposal (Template).docx
+++ b/HFE team assignment 1 - Project Proposal (Template).docx
@@ -61,9 +61,6 @@
       <w:pPr>
         <w:spacing w:after="0"/>
         <w:jc w:val="right"/>
-        <w:rPr>
-          <w:rFonts w:hint="eastAsia"/>
-        </w:rPr>
       </w:pPr>
       <w:r>
         <w:t xml:space="preserve">Team members: </w:t>
@@ -140,9 +137,6 @@
               <w:t xml:space="preserve"> 모바일버전을 대체할 수 있게 발전</w:t>
             </w:r>
           </w:p>
-          <w:p/>
-          <w:p/>
-          <w:p/>
         </w:tc>
       </w:tr>
       <w:tr>
@@ -161,572 +155,18 @@
             <w:tcW w:w="7461" w:type="dxa"/>
           </w:tcPr>
           <w:p>
-            <w:pPr>
-              <w:rPr>
-                <w:color w:val="A6A6A6"/>
-              </w:rPr>
-            </w:pPr>
-            <w:r>
-              <w:rPr>
-                <w:color w:val="A6A6A6"/>
-              </w:rPr>
-              <w:t>(</w:t>
-            </w:r>
-            <w:r>
-              <w:rPr>
-                <w:color w:val="A6A6A6"/>
-              </w:rPr>
-              <w:t>d</w:t>
-            </w:r>
-            <w:r>
-              <w:rPr>
-                <w:color w:val="A6A6A6"/>
-              </w:rPr>
-              <w:t>e</w:t>
-            </w:r>
-            <w:r>
-              <w:rPr>
-                <w:color w:val="A6A6A6"/>
-              </w:rPr>
-              <w:t>s</w:t>
-            </w:r>
-            <w:r>
-              <w:rPr>
-                <w:color w:val="A6A6A6"/>
-              </w:rPr>
-              <w:t>c</w:t>
-            </w:r>
-            <w:r>
-              <w:rPr>
-                <w:color w:val="A6A6A6"/>
-              </w:rPr>
-              <w:t>r</w:t>
-            </w:r>
-            <w:r>
-              <w:rPr>
-                <w:color w:val="A6A6A6"/>
-              </w:rPr>
-              <w:t>i</w:t>
-            </w:r>
-            <w:r>
-              <w:rPr>
-                <w:color w:val="A6A6A6"/>
-              </w:rPr>
-              <w:t>b</w:t>
-            </w:r>
-            <w:r>
-              <w:rPr>
-                <w:color w:val="A6A6A6"/>
-              </w:rPr>
-              <w:t>e</w:t>
-            </w:r>
-            <w:r>
-              <w:rPr>
-                <w:color w:val="A6A6A6"/>
-              </w:rPr>
-              <w:t xml:space="preserve"> </w:t>
-            </w:r>
-            <w:r>
-              <w:rPr>
-                <w:color w:val="A6A6A6"/>
-              </w:rPr>
-              <w:t>c</w:t>
-            </w:r>
-            <w:r>
-              <w:rPr>
-                <w:color w:val="A6A6A6"/>
-              </w:rPr>
-              <w:t>u</w:t>
-            </w:r>
-            <w:r>
-              <w:rPr>
-                <w:color w:val="A6A6A6"/>
-              </w:rPr>
-              <w:t>r</w:t>
-            </w:r>
-            <w:r>
-              <w:rPr>
-                <w:color w:val="A6A6A6"/>
-              </w:rPr>
-              <w:t>r</w:t>
-            </w:r>
-            <w:r>
-              <w:rPr>
-                <w:color w:val="A6A6A6"/>
-              </w:rPr>
-              <w:t>e</w:t>
-            </w:r>
-            <w:r>
-              <w:rPr>
-                <w:color w:val="A6A6A6"/>
-              </w:rPr>
-              <w:t>n</w:t>
-            </w:r>
-            <w:r>
-              <w:rPr>
-                <w:color w:val="A6A6A6"/>
-              </w:rPr>
-              <w:t>t</w:t>
-            </w:r>
-            <w:r>
-              <w:rPr>
-                <w:color w:val="A6A6A6"/>
-              </w:rPr>
-              <w:t xml:space="preserve"> </w:t>
-            </w:r>
-            <w:r>
-              <w:rPr>
-                <w:color w:val="A6A6A6"/>
-              </w:rPr>
-              <w:t>p</w:t>
-            </w:r>
-            <w:r>
-              <w:rPr>
-                <w:color w:val="A6A6A6"/>
-              </w:rPr>
-              <w:t>r</w:t>
-            </w:r>
-            <w:r>
-              <w:rPr>
-                <w:color w:val="A6A6A6"/>
-              </w:rPr>
-              <w:t>o</w:t>
-            </w:r>
-            <w:r>
-              <w:rPr>
-                <w:color w:val="A6A6A6"/>
-              </w:rPr>
-              <w:t>b</w:t>
-            </w:r>
-            <w:r>
-              <w:rPr>
-                <w:color w:val="A6A6A6"/>
-              </w:rPr>
-              <w:t>l</w:t>
-            </w:r>
-            <w:r>
-              <w:rPr>
-                <w:color w:val="A6A6A6"/>
-              </w:rPr>
-              <w:t>e</w:t>
-            </w:r>
-            <w:r>
-              <w:rPr>
-                <w:color w:val="A6A6A6"/>
-              </w:rPr>
-              <w:t>m</w:t>
-            </w:r>
-            <w:r>
-              <w:rPr>
-                <w:color w:val="A6A6A6"/>
-              </w:rPr>
-              <w:t>s</w:t>
-            </w:r>
-            <w:r>
-              <w:rPr>
-                <w:color w:val="A6A6A6"/>
-              </w:rPr>
-              <w:t xml:space="preserve"> </w:t>
-            </w:r>
-            <w:r>
-              <w:rPr>
-                <w:color w:val="A6A6A6"/>
-              </w:rPr>
-              <w:t>a</w:t>
-            </w:r>
-            <w:r>
-              <w:rPr>
-                <w:color w:val="A6A6A6"/>
-              </w:rPr>
-              <w:t>n</w:t>
-            </w:r>
-            <w:r>
-              <w:rPr>
-                <w:color w:val="A6A6A6"/>
-              </w:rPr>
-              <w:t>d</w:t>
-            </w:r>
-            <w:r>
-              <w:rPr>
-                <w:color w:val="A6A6A6"/>
-              </w:rPr>
-              <w:t xml:space="preserve"> </w:t>
-            </w:r>
-            <w:r>
-              <w:rPr>
-                <w:color w:val="A6A6A6"/>
-              </w:rPr>
-              <w:t>i</w:t>
-            </w:r>
-            <w:r>
-              <w:rPr>
-                <w:color w:val="A6A6A6"/>
-              </w:rPr>
-              <w:t>s</w:t>
-            </w:r>
-            <w:r>
-              <w:rPr>
-                <w:color w:val="A6A6A6"/>
-              </w:rPr>
-              <w:t>s</w:t>
-            </w:r>
-            <w:r>
-              <w:rPr>
-                <w:color w:val="A6A6A6"/>
-              </w:rPr>
-              <w:t>u</w:t>
-            </w:r>
-            <w:r>
-              <w:rPr>
-                <w:color w:val="A6A6A6"/>
-              </w:rPr>
-              <w:t>e</w:t>
-            </w:r>
-            <w:r>
-              <w:rPr>
-                <w:color w:val="A6A6A6"/>
-              </w:rPr>
-              <w:t>s</w:t>
-            </w:r>
-            <w:r>
-              <w:rPr>
-                <w:color w:val="A6A6A6"/>
-              </w:rPr>
-              <w:t>)</w:t>
-            </w:r>
-          </w:p>
-          <w:p>
-            <w:pPr>
-              <w:rPr>
-                <w:color w:val="A6A6A6"/>
-              </w:rPr>
-            </w:pPr>
-            <w:r>
-              <w:rPr>
-                <w:color w:val="A6A6A6"/>
-              </w:rPr>
-              <w:t>(</w:t>
-            </w:r>
-            <w:r>
-              <w:rPr>
-                <w:color w:val="A6A6A6"/>
-              </w:rPr>
-              <w:t>p</w:t>
-            </w:r>
-            <w:r>
-              <w:rPr>
-                <w:color w:val="A6A6A6"/>
-              </w:rPr>
-              <w:t>u</w:t>
-            </w:r>
-            <w:r>
-              <w:rPr>
-                <w:color w:val="A6A6A6"/>
-              </w:rPr>
-              <w:t>t</w:t>
-            </w:r>
-            <w:r>
-              <w:rPr>
-                <w:color w:val="A6A6A6"/>
-              </w:rPr>
-              <w:t xml:space="preserve"> </w:t>
-            </w:r>
-            <w:r>
-              <w:rPr>
-                <w:color w:val="A6A6A6"/>
-              </w:rPr>
-              <w:t>s</w:t>
-            </w:r>
-            <w:r>
-              <w:rPr>
-                <w:color w:val="A6A6A6"/>
-              </w:rPr>
-              <w:t>c</w:t>
-            </w:r>
-            <w:r>
-              <w:rPr>
-                <w:color w:val="A6A6A6"/>
-              </w:rPr>
-              <w:t>r</w:t>
-            </w:r>
-            <w:r>
-              <w:rPr>
-                <w:color w:val="A6A6A6"/>
-              </w:rPr>
-              <w:t>e</w:t>
-            </w:r>
-            <w:r>
-              <w:rPr>
-                <w:color w:val="A6A6A6"/>
-              </w:rPr>
-              <w:t>e</w:t>
-            </w:r>
-            <w:r>
-              <w:rPr>
-                <w:color w:val="A6A6A6"/>
-              </w:rPr>
-              <w:t>n</w:t>
-            </w:r>
-            <w:r>
-              <w:rPr>
-                <w:color w:val="A6A6A6"/>
-              </w:rPr>
-              <w:t xml:space="preserve"> </w:t>
-            </w:r>
-            <w:r>
-              <w:rPr>
-                <w:color w:val="A6A6A6"/>
-              </w:rPr>
-              <w:t>c</w:t>
-            </w:r>
-            <w:r>
-              <w:rPr>
-                <w:color w:val="A6A6A6"/>
-              </w:rPr>
-              <w:t>a</w:t>
-            </w:r>
-            <w:r>
-              <w:rPr>
-                <w:color w:val="A6A6A6"/>
-              </w:rPr>
-              <w:t>p</w:t>
-            </w:r>
-            <w:r>
-              <w:rPr>
-                <w:color w:val="A6A6A6"/>
-              </w:rPr>
-              <w:t>t</w:t>
-            </w:r>
-            <w:r>
-              <w:rPr>
-                <w:color w:val="A6A6A6"/>
-              </w:rPr>
-              <w:t>u</w:t>
-            </w:r>
-            <w:r>
-              <w:rPr>
-                <w:color w:val="A6A6A6"/>
-              </w:rPr>
-              <w:t>r</w:t>
-            </w:r>
-            <w:r>
-              <w:rPr>
-                <w:color w:val="A6A6A6"/>
-              </w:rPr>
-              <w:t>e</w:t>
-            </w:r>
-            <w:r>
-              <w:rPr>
-                <w:color w:val="A6A6A6"/>
-              </w:rPr>
-              <w:t>s</w:t>
-            </w:r>
-            <w:r>
-              <w:rPr>
-                <w:color w:val="A6A6A6"/>
-              </w:rPr>
-              <w:t xml:space="preserve"> </w:t>
-            </w:r>
-            <w:r>
-              <w:rPr>
-                <w:color w:val="A6A6A6"/>
-              </w:rPr>
-              <w:t>o</w:t>
-            </w:r>
-            <w:r>
-              <w:rPr>
-                <w:color w:val="A6A6A6"/>
-              </w:rPr>
-              <w:t>f</w:t>
-            </w:r>
-            <w:r>
-              <w:rPr>
-                <w:color w:val="A6A6A6"/>
-              </w:rPr>
-              <w:t xml:space="preserve"> </w:t>
-            </w:r>
-            <w:r>
-              <w:rPr>
-                <w:color w:val="A6A6A6"/>
-              </w:rPr>
-              <w:t>t</w:t>
-            </w:r>
-            <w:r>
-              <w:rPr>
-                <w:color w:val="A6A6A6"/>
-              </w:rPr>
-              <w:t>h</w:t>
-            </w:r>
-            <w:r>
-              <w:rPr>
-                <w:color w:val="A6A6A6"/>
-              </w:rPr>
-              <w:t>e</w:t>
-            </w:r>
-            <w:r>
-              <w:rPr>
-                <w:color w:val="A6A6A6"/>
-              </w:rPr>
-              <w:t xml:space="preserve"> </w:t>
-            </w:r>
-            <w:r>
-              <w:rPr>
-                <w:color w:val="A6A6A6"/>
-              </w:rPr>
-              <w:t>w</w:t>
-            </w:r>
-            <w:r>
-              <w:rPr>
-                <w:color w:val="A6A6A6"/>
-              </w:rPr>
-              <w:t>e</w:t>
-            </w:r>
-            <w:r>
-              <w:rPr>
-                <w:color w:val="A6A6A6"/>
-              </w:rPr>
-              <w:t>b</w:t>
-            </w:r>
-            <w:r>
-              <w:rPr>
-                <w:color w:val="A6A6A6"/>
-              </w:rPr>
-              <w:t>p</w:t>
-            </w:r>
-            <w:r>
-              <w:rPr>
-                <w:color w:val="A6A6A6"/>
-              </w:rPr>
-              <w:t>a</w:t>
-            </w:r>
-            <w:r>
-              <w:rPr>
-                <w:color w:val="A6A6A6"/>
-              </w:rPr>
-              <w:t>g</w:t>
-            </w:r>
-            <w:r>
-              <w:rPr>
-                <w:color w:val="A6A6A6"/>
-              </w:rPr>
-              <w:t>e</w:t>
-            </w:r>
-            <w:r>
-              <w:rPr>
-                <w:color w:val="A6A6A6"/>
-              </w:rPr>
-              <w:t xml:space="preserve"> </w:t>
-            </w:r>
-            <w:r>
-              <w:rPr>
-                <w:color w:val="A6A6A6"/>
-              </w:rPr>
-              <w:t>w</w:t>
-            </w:r>
-            <w:r>
-              <w:rPr>
-                <w:color w:val="A6A6A6"/>
-              </w:rPr>
-              <w:t>i</w:t>
-            </w:r>
-            <w:r>
-              <w:rPr>
-                <w:color w:val="A6A6A6"/>
-              </w:rPr>
-              <w:t>t</w:t>
-            </w:r>
-            <w:r>
-              <w:rPr>
-                <w:color w:val="A6A6A6"/>
-              </w:rPr>
-              <w:t>h</w:t>
-            </w:r>
-            <w:r>
-              <w:rPr>
-                <w:color w:val="A6A6A6"/>
-              </w:rPr>
-              <w:t xml:space="preserve"> </w:t>
-            </w:r>
-            <w:r>
-              <w:rPr>
-                <w:color w:val="A6A6A6"/>
-              </w:rPr>
-              <w:t>h</w:t>
-            </w:r>
-            <w:r>
-              <w:rPr>
-                <w:color w:val="A6A6A6"/>
-              </w:rPr>
-              <w:t>i</w:t>
-            </w:r>
-            <w:r>
-              <w:rPr>
-                <w:color w:val="A6A6A6"/>
-              </w:rPr>
-              <w:t>g</w:t>
-            </w:r>
-            <w:r>
-              <w:rPr>
-                <w:color w:val="A6A6A6"/>
-              </w:rPr>
-              <w:t>h</w:t>
-            </w:r>
-            <w:r>
-              <w:rPr>
-                <w:color w:val="A6A6A6"/>
-              </w:rPr>
-              <w:t>l</w:t>
-            </w:r>
-            <w:r>
-              <w:rPr>
-                <w:color w:val="A6A6A6"/>
-              </w:rPr>
-              <w:t>i</w:t>
-            </w:r>
-            <w:r>
-              <w:rPr>
-                <w:color w:val="A6A6A6"/>
-              </w:rPr>
-              <w:t>g</w:t>
-            </w:r>
-            <w:r>
-              <w:rPr>
-                <w:color w:val="A6A6A6"/>
-              </w:rPr>
-              <w:t>h</w:t>
-            </w:r>
-            <w:r>
-              <w:rPr>
-                <w:color w:val="A6A6A6"/>
-              </w:rPr>
-              <w:t>t</w:t>
-            </w:r>
-            <w:r>
-              <w:rPr>
-                <w:color w:val="A6A6A6"/>
-              </w:rPr>
-              <w:t>s</w:t>
-            </w:r>
-            <w:r>
-              <w:rPr>
-                <w:color w:val="A6A6A6"/>
-              </w:rPr>
-              <w:t xml:space="preserve"> </w:t>
-            </w:r>
-          </w:p>
-          <w:p>
             <w:r>
               <w:rPr>
                 <w:noProof/>
               </w:rPr>
               <w:drawing>
-                <wp:anchor distT="0" distB="0" distL="114300" distR="114300" simplePos="0" relativeHeight="251659264" behindDoc="1" locked="0" layoutInCell="1" allowOverlap="1" wp14:anchorId="387764E3" wp14:editId="077B128C">
+                <wp:anchor distT="0" distB="0" distL="114300" distR="114300" simplePos="0" relativeHeight="251659264" behindDoc="1" locked="0" layoutInCell="1" allowOverlap="1" wp14:anchorId="387764E3" wp14:editId="1AF4B061">
                   <wp:simplePos x="0" y="0"/>
                   <wp:positionH relativeFrom="column">
-                    <wp:posOffset>1607300</wp:posOffset>
+                    <wp:posOffset>-65405</wp:posOffset>
                   </wp:positionH>
                   <wp:positionV relativeFrom="paragraph">
-                    <wp:posOffset>418176</wp:posOffset>
+                    <wp:posOffset>36830</wp:posOffset>
                   </wp:positionV>
                   <wp:extent cx="2853055" cy="1634490"/>
                   <wp:effectExtent l="0" t="0" r="4445" b="3810"/>
@@ -780,159 +220,85 @@
                 </wp:anchor>
               </w:drawing>
             </w:r>
+          </w:p>
+          <w:p>
+            <w:r>
+              <w:rPr>
+                <w:rFonts w:hint="eastAsia"/>
+              </w:rPr>
+              <w:t xml:space="preserve">설문조사 결과 스마트 캠퍼스 앱을 </w:t>
+            </w:r>
+            <w:r>
+              <w:rPr>
+                <w:rFonts w:hint="eastAsia"/>
+              </w:rPr>
+              <w:t xml:space="preserve">사용하는 사용자들의 대부분은 </w:t>
+            </w:r>
+            <w:r>
+              <w:t>QR</w:t>
+            </w:r>
+            <w:r>
+              <w:rPr>
+                <w:rFonts w:hint="eastAsia"/>
+              </w:rPr>
+              <w:t>태그를 많이 사용하고 있지만,</w:t>
+            </w:r>
+            <w:r>
+              <w:t xml:space="preserve"> </w:t>
+            </w:r>
+            <w:r>
+              <w:rPr>
+                <w:rFonts w:hint="eastAsia"/>
+              </w:rPr>
+              <w:t xml:space="preserve">정작 </w:t>
+            </w:r>
+            <w:proofErr w:type="spellStart"/>
+            <w:r>
+              <w:rPr>
+                <w:rFonts w:hint="eastAsia"/>
+              </w:rPr>
+              <w:t>메인화면에는</w:t>
+            </w:r>
+            <w:proofErr w:type="spellEnd"/>
+            <w:r>
+              <w:rPr>
+                <w:rFonts w:hint="eastAsia"/>
+              </w:rPr>
+              <w:t xml:space="preserve"> Q</w:t>
+            </w:r>
+            <w:r>
+              <w:t>R</w:t>
+            </w:r>
+            <w:r>
+              <w:rPr>
+                <w:rFonts w:hint="eastAsia"/>
+              </w:rPr>
+              <w:t xml:space="preserve">태그 메뉴가 없고 이를 위해서 조작을 </w:t>
+            </w:r>
+            <w:proofErr w:type="spellStart"/>
+            <w:r>
+              <w:rPr>
+                <w:rFonts w:hint="eastAsia"/>
+              </w:rPr>
+              <w:t>해야하는</w:t>
+            </w:r>
+            <w:proofErr w:type="spellEnd"/>
+            <w:r>
+              <w:rPr>
+                <w:rFonts w:hint="eastAsia"/>
+              </w:rPr>
+              <w:t xml:space="preserve"> 불편함이 존재한다</w:t>
+            </w:r>
+          </w:p>
+          <w:p>
             <w:r>
               <w:rPr>
                 <w:noProof/>
               </w:rPr>
               <w:drawing>
-                <wp:anchor distT="0" distB="0" distL="114300" distR="114300" simplePos="0" relativeHeight="251660288" behindDoc="1" locked="0" layoutInCell="1" allowOverlap="1" wp14:anchorId="1A223E2A" wp14:editId="1121C9A9">
-                  <wp:simplePos x="0" y="0"/>
-                  <wp:positionH relativeFrom="column">
-                    <wp:posOffset>635</wp:posOffset>
-                  </wp:positionH>
-                  <wp:positionV relativeFrom="paragraph">
-                    <wp:posOffset>2540</wp:posOffset>
-                  </wp:positionV>
-                  <wp:extent cx="1386840" cy="2999105"/>
-                  <wp:effectExtent l="0" t="0" r="3810" b="0"/>
-                  <wp:wrapTight wrapText="bothSides">
-                    <wp:wrapPolygon edited="0">
-                      <wp:start x="0" y="0"/>
-                      <wp:lineTo x="0" y="21403"/>
-                      <wp:lineTo x="21363" y="21403"/>
-                      <wp:lineTo x="21363" y="0"/>
-                      <wp:lineTo x="0" y="0"/>
-                    </wp:wrapPolygon>
-                  </wp:wrapTight>
-                  <wp:docPr id="2" name="그림 2"/>
-                  <wp:cNvGraphicFramePr>
-                    <a:graphicFrameLocks xmlns:a="http://schemas.openxmlformats.org/drawingml/2006/main" noChangeAspect="1"/>
-                  </wp:cNvGraphicFramePr>
-                  <a:graphic xmlns:a="http://schemas.openxmlformats.org/drawingml/2006/main">
-                    <a:graphicData uri="http://schemas.openxmlformats.org/drawingml/2006/picture">
-                      <pic:pic xmlns:pic="http://schemas.openxmlformats.org/drawingml/2006/picture">
-                        <pic:nvPicPr>
-                          <pic:cNvPr id="0" name="Picture 3"/>
-                          <pic:cNvPicPr>
-                            <a:picLocks noChangeAspect="1" noChangeArrowheads="1"/>
-                          </pic:cNvPicPr>
-                        </pic:nvPicPr>
-                        <pic:blipFill>
-                          <a:blip r:embed="rId6" cstate="print">
-                            <a:extLst>
-                              <a:ext uri="{28A0092B-C50C-407E-A947-70E740481C1C}">
-                                <a14:useLocalDpi xmlns:a14="http://schemas.microsoft.com/office/drawing/2010/main" val="0"/>
-                              </a:ext>
-                            </a:extLst>
-                          </a:blip>
-                          <a:srcRect/>
-                          <a:stretch>
-                            <a:fillRect/>
-                          </a:stretch>
-                        </pic:blipFill>
-                        <pic:spPr bwMode="auto">
-                          <a:xfrm>
-                            <a:off x="0" y="0"/>
-                            <a:ext cx="1386840" cy="2999105"/>
-                          </a:xfrm>
-                          <a:prstGeom prst="rect">
-                            <a:avLst/>
-                          </a:prstGeom>
-                          <a:noFill/>
-                          <a:ln>
-                            <a:noFill/>
-                          </a:ln>
-                        </pic:spPr>
-                      </pic:pic>
-                    </a:graphicData>
-                  </a:graphic>
-                </wp:anchor>
-              </w:drawing>
-            </w:r>
-          </w:p>
-          <w:p>
-            <w:r>
-              <w:rPr>
-                <w:rFonts w:hint="eastAsia"/>
-              </w:rPr>
-              <w:t xml:space="preserve">설문조사 결과 스마트 캠퍼스 앱을 </w:t>
-            </w:r>
-            <w:r>
-              <w:rPr>
-                <w:rFonts w:hint="eastAsia"/>
-              </w:rPr>
-              <w:t xml:space="preserve">사용하는 사용자들의 대부분은 </w:t>
-            </w:r>
-            <w:r>
-              <w:t>QR</w:t>
-            </w:r>
-            <w:r>
-              <w:rPr>
-                <w:rFonts w:hint="eastAsia"/>
-              </w:rPr>
-              <w:t>태그를 많이 사용하고 있지만,</w:t>
-            </w:r>
-            <w:r>
-              <w:t xml:space="preserve"> </w:t>
-            </w:r>
-            <w:r>
-              <w:rPr>
-                <w:rFonts w:hint="eastAsia"/>
-              </w:rPr>
-              <w:t xml:space="preserve">정작 </w:t>
-            </w:r>
-            <w:proofErr w:type="spellStart"/>
-            <w:r>
-              <w:rPr>
-                <w:rFonts w:hint="eastAsia"/>
-              </w:rPr>
-              <w:t>메인화면에는</w:t>
-            </w:r>
-            <w:proofErr w:type="spellEnd"/>
-            <w:r>
-              <w:rPr>
-                <w:rFonts w:hint="eastAsia"/>
-              </w:rPr>
-              <w:t xml:space="preserve"> Q</w:t>
-            </w:r>
-            <w:r>
-              <w:t>R</w:t>
-            </w:r>
-            <w:r>
-              <w:rPr>
-                <w:rFonts w:hint="eastAsia"/>
-              </w:rPr>
-              <w:t xml:space="preserve">태그 메뉴가 없고 이를 위해서 조작을 </w:t>
-            </w:r>
-            <w:proofErr w:type="spellStart"/>
-            <w:r>
-              <w:rPr>
-                <w:rFonts w:hint="eastAsia"/>
-              </w:rPr>
-              <w:t>해야하는</w:t>
-            </w:r>
-            <w:proofErr w:type="spellEnd"/>
-            <w:r>
-              <w:rPr>
-                <w:rFonts w:hint="eastAsia"/>
-              </w:rPr>
-              <w:t xml:space="preserve"> 불편함이 존재한다</w:t>
-            </w:r>
-          </w:p>
-          <w:p>
-            <w:pPr>
-              <w:rPr>
-                <w:rFonts w:hint="eastAsia"/>
-              </w:rPr>
-            </w:pPr>
-            <w:r>
-              <w:rPr>
-                <w:noProof/>
-              </w:rPr>
-              <w:drawing>
-                <wp:inline distT="0" distB="0" distL="0" distR="0" wp14:anchorId="4A3E421D" wp14:editId="0EAC4BE3">
-                  <wp:extent cx="2145499" cy="1253836"/>
-                  <wp:effectExtent l="0" t="0" r="7620" b="3810"/>
+                <wp:inline distT="0" distB="0" distL="0" distR="0" wp14:anchorId="4A3E421D" wp14:editId="0B7AD3BF">
+                  <wp:extent cx="2555634" cy="1493520"/>
+                  <wp:effectExtent l="0" t="0" r="0" b="0"/>
                   <wp:docPr id="7" name="그림 7"/>
                   <wp:cNvGraphicFramePr>
                     <a:graphicFrameLocks xmlns:a="http://schemas.openxmlformats.org/drawingml/2006/main" noChangeAspect="1"/>
@@ -945,7 +311,7 @@
                           <pic:cNvPicPr/>
                         </pic:nvPicPr>
                         <pic:blipFill>
-                          <a:blip r:embed="rId7"/>
+                          <a:blip r:embed="rId6"/>
                           <a:stretch>
                             <a:fillRect/>
                           </a:stretch>
@@ -953,7 +319,7 @@
                         <pic:spPr>
                           <a:xfrm>
                             <a:off x="0" y="0"/>
-                            <a:ext cx="2151960" cy="1257612"/>
+                            <a:ext cx="2566961" cy="1500139"/>
                           </a:xfrm>
                           <a:prstGeom prst="rect">
                             <a:avLst/>
@@ -1094,146 +460,128 @@
               <w:rPr>
                 <w:rFonts w:hint="eastAsia"/>
               </w:rPr>
-              <w:t xml:space="preserve">메뉴가 </w:t>
-            </w:r>
-            <w:r>
-              <w:rPr>
-                <w:rFonts w:hint="eastAsia"/>
-              </w:rPr>
+              <w:t>메뉴가 복잡하다는 불편점을 호소하였다.</w:t>
+            </w:r>
+          </w:p>
+          <w:p/>
+          <w:p>
+            <w:r>
+              <w:rPr>
+                <w:rFonts w:hint="eastAsia"/>
+              </w:rPr>
+              <w:t>고치고자 하는 문제점</w:t>
+            </w:r>
+            <w:r>
+              <w:t>:</w:t>
+            </w:r>
+          </w:p>
+          <w:p/>
+          <w:p>
+            <w:r>
+              <w:t>1. 시작화면</w:t>
+            </w:r>
+          </w:p>
+          <w:p>
+            <w:r>
+              <w:t xml:space="preserve">- QR 코드 </w:t>
+            </w:r>
+            <w:proofErr w:type="spellStart"/>
+            <w:r>
+              <w:t>태깅이</w:t>
+            </w:r>
+            <w:proofErr w:type="spellEnd"/>
+            <w:r>
+              <w:t xml:space="preserve"> 주목적, but 찾기 힘들다. 따로 </w:t>
+            </w:r>
+            <w:proofErr w:type="spellStart"/>
+            <w:r>
+              <w:t>설정해야함</w:t>
+            </w:r>
+            <w:proofErr w:type="spellEnd"/>
+            <w:r>
+              <w:t xml:space="preserve"> =&gt; 나만의 메뉴 (</w:t>
+            </w:r>
+            <w:proofErr w:type="spellStart"/>
+            <w:r>
+              <w:t>퀵메뉴</w:t>
+            </w:r>
+            <w:proofErr w:type="spellEnd"/>
+            <w:r>
+              <w:t>)</w:t>
+            </w:r>
+          </w:p>
+          <w:p>
+            <w:r>
+              <w:t>- 배너가 너무 크다 =&gt; 화면 구성 재배치</w:t>
+            </w:r>
+          </w:p>
+          <w:p/>
+          <w:p>
+            <w:r>
+              <w:t>2. 메뉴화면</w:t>
+            </w:r>
+          </w:p>
+          <w:p>
+            <w:r>
               <w:lastRenderedPageBreak/>
-              <w:t>복잡하다는 불편점을 호소 하였다.</w:t>
-            </w:r>
-          </w:p>
-          <w:p>
-            <w:pPr>
-              <w:rPr>
-                <w:rFonts w:hint="eastAsia"/>
-              </w:rPr>
-            </w:pPr>
-            <w:r>
-              <w:rPr>
-                <w:rFonts w:hint="eastAsia"/>
-              </w:rPr>
-              <w:t>확인결과</w:t>
-            </w:r>
-            <w:r>
-              <w:rPr>
-                <w:noProof/>
-              </w:rPr>
-              <w:drawing>
-                <wp:anchor distT="0" distB="0" distL="114300" distR="114300" simplePos="0" relativeHeight="251661312" behindDoc="1" locked="0" layoutInCell="1" allowOverlap="1" wp14:anchorId="7FCCD94A" wp14:editId="18307529">
-                  <wp:simplePos x="0" y="0"/>
-                  <wp:positionH relativeFrom="column">
-                    <wp:posOffset>693</wp:posOffset>
-                  </wp:positionH>
-                  <wp:positionV relativeFrom="paragraph">
-                    <wp:posOffset>3060</wp:posOffset>
-                  </wp:positionV>
-                  <wp:extent cx="1810223" cy="3913909"/>
-                  <wp:effectExtent l="0" t="0" r="0" b="0"/>
-                  <wp:wrapTight wrapText="bothSides">
-                    <wp:wrapPolygon edited="0">
-                      <wp:start x="0" y="0"/>
-                      <wp:lineTo x="0" y="21449"/>
-                      <wp:lineTo x="21373" y="21449"/>
-                      <wp:lineTo x="21373" y="0"/>
-                      <wp:lineTo x="0" y="0"/>
-                    </wp:wrapPolygon>
-                  </wp:wrapTight>
-                  <wp:docPr id="8" name="그림 8"/>
-                  <wp:cNvGraphicFramePr>
-                    <a:graphicFrameLocks xmlns:a="http://schemas.openxmlformats.org/drawingml/2006/main" noChangeAspect="1"/>
-                  </wp:cNvGraphicFramePr>
-                  <a:graphic xmlns:a="http://schemas.openxmlformats.org/drawingml/2006/main">
-                    <a:graphicData uri="http://schemas.openxmlformats.org/drawingml/2006/picture">
-                      <pic:pic xmlns:pic="http://schemas.openxmlformats.org/drawingml/2006/picture">
-                        <pic:nvPicPr>
-                          <pic:cNvPr id="0" name="Picture 10"/>
-                          <pic:cNvPicPr>
-                            <a:picLocks noChangeAspect="1" noChangeArrowheads="1"/>
-                          </pic:cNvPicPr>
-                        </pic:nvPicPr>
-                        <pic:blipFill>
-                          <a:blip r:embed="rId8" cstate="print">
-                            <a:extLst>
-                              <a:ext uri="{28A0092B-C50C-407E-A947-70E740481C1C}">
-                                <a14:useLocalDpi xmlns:a14="http://schemas.microsoft.com/office/drawing/2010/main" val="0"/>
-                              </a:ext>
-                            </a:extLst>
-                          </a:blip>
-                          <a:srcRect/>
-                          <a:stretch>
-                            <a:fillRect/>
-                          </a:stretch>
-                        </pic:blipFill>
-                        <pic:spPr bwMode="auto">
-                          <a:xfrm>
-                            <a:off x="0" y="0"/>
-                            <a:ext cx="1810223" cy="3913909"/>
-                          </a:xfrm>
-                          <a:prstGeom prst="rect">
-                            <a:avLst/>
-                          </a:prstGeom>
-                          <a:noFill/>
-                          <a:ln>
-                            <a:noFill/>
-                          </a:ln>
-                        </pic:spPr>
-                      </pic:pic>
-                    </a:graphicData>
-                  </a:graphic>
-                </wp:anchor>
-              </w:drawing>
-            </w:r>
-            <w:r>
-              <w:rPr>
-                <w:rFonts w:hint="eastAsia"/>
-              </w:rPr>
-              <w:t xml:space="preserve"> 아이폰의 </w:t>
+              <w:t>- 메뉴가 많다 =&gt; 주제별로 구분해서 버튼</w:t>
+            </w:r>
+          </w:p>
+          <w:p>
+            <w:r>
+              <w:t xml:space="preserve">- 원하는 메뉴 찾기 힘들다 =&gt; </w:t>
             </w:r>
             <w:proofErr w:type="spellStart"/>
             <w:r>
-              <w:rPr>
-                <w:rFonts w:hint="eastAsia"/>
-              </w:rPr>
-              <w:t>다크모드를</w:t>
+              <w:t>서치바</w:t>
             </w:r>
             <w:proofErr w:type="spellEnd"/>
-            <w:r>
-              <w:rPr>
-                <w:rFonts w:hint="eastAsia"/>
-              </w:rPr>
-              <w:t xml:space="preserve"> 적용하였을 때,</w:t>
+          </w:p>
+          <w:p/>
+          <w:p>
+            <w:r>
+              <w:rPr>
+                <w:rFonts w:hint="eastAsia"/>
+              </w:rPr>
+              <w:t>3</w:t>
+            </w:r>
+            <w:r>
+              <w:t xml:space="preserve">. </w:t>
+            </w:r>
+            <w:r>
+              <w:rPr>
+                <w:rFonts w:hint="eastAsia"/>
+              </w:rPr>
+              <w:t>이외 문제점</w:t>
+            </w:r>
+          </w:p>
+          <w:p>
+            <w:r>
+              <w:rPr>
+                <w:rFonts w:hint="eastAsia"/>
+              </w:rPr>
+              <w:t>-</w:t>
             </w:r>
             <w:r>
               <w:t xml:space="preserve"> </w:t>
             </w:r>
-          </w:p>
-          <w:p/>
-          <w:p/>
-          <w:p/>
-          <w:p/>
-          <w:p/>
-          <w:p/>
-          <w:p/>
-          <w:p>
-            <w:pPr>
-              <w:rPr>
-                <w:rFonts w:hint="eastAsia"/>
-              </w:rPr>
-            </w:pPr>
-            <w:r>
-              <w:rPr>
-                <w:rFonts w:hint="eastAsia"/>
-              </w:rPr>
-              <w:t>사용자들</w:t>
-            </w:r>
-          </w:p>
-          <w:p/>
-          <w:p/>
-          <w:p/>
-          <w:p/>
-          <w:p/>
+            <w:r>
+              <w:rPr>
+                <w:rFonts w:hint="eastAsia"/>
+              </w:rPr>
+              <w:t>공지 알람 기능이 없어 수시로 확인해야 하며 가끔 공지를 놓치는 경우가 존재한다.</w:t>
+            </w:r>
+          </w:p>
+          <w:p>
+            <w:pPr>
+              <w:rPr>
+                <w:rFonts w:hint="eastAsia"/>
+              </w:rPr>
+            </w:pPr>
+            <w:r>
+              <w:t xml:space="preserve">- </w:t>
+            </w:r>
+          </w:p>
         </w:tc>
       </w:tr>
       <w:tr>
@@ -1263,84 +611,622 @@
             </w:pPr>
             <w:r>
               <w:rPr>
-                <w:color w:val="A6A6A6"/>
-              </w:rPr>
-              <w:t>(general contents)</w:t>
-            </w:r>
-          </w:p>
-          <w:p>
-            <w:pPr>
-              <w:rPr>
-                <w:color w:val="A6A6A6"/>
-              </w:rPr>
-            </w:pPr>
-            <w:r>
-              <w:rPr>
-                <w:color w:val="A6A6A6"/>
-              </w:rPr>
-              <w:t>- explain your prototype (rough directions)</w:t>
-            </w:r>
-          </w:p>
-          <w:p>
-            <w:pPr>
-              <w:rPr>
-                <w:color w:val="A6A6A6"/>
-              </w:rPr>
-            </w:pPr>
-            <w:r>
-              <w:rPr>
-                <w:color w:val="A6A6A6"/>
-              </w:rPr>
-              <w:t>- which features to build? (need to consider tasks)</w:t>
-            </w:r>
-          </w:p>
-          <w:p>
-            <w:pPr>
-              <w:rPr>
-                <w:color w:val="A6A6A6"/>
-              </w:rPr>
-            </w:pPr>
-            <w:r>
-              <w:rPr>
-                <w:color w:val="A6A6A6"/>
-              </w:rPr>
-              <w:t>- how to build a prototype?</w:t>
-            </w:r>
-          </w:p>
-          <w:p>
-            <w:pPr>
-              <w:rPr>
-                <w:color w:val="A6A6A6"/>
-              </w:rPr>
-            </w:pPr>
-          </w:p>
-          <w:p>
-            <w:pPr>
-              <w:rPr>
-                <w:color w:val="A6A6A6"/>
-              </w:rPr>
-            </w:pPr>
-          </w:p>
-          <w:p>
-            <w:pPr>
-              <w:rPr>
-                <w:color w:val="A6A6A6"/>
-              </w:rPr>
-            </w:pPr>
-          </w:p>
-          <w:p>
-            <w:pPr>
-              <w:rPr>
-                <w:color w:val="A6A6A6"/>
-              </w:rPr>
-            </w:pPr>
-          </w:p>
-          <w:p>
-            <w:pPr>
-              <w:rPr>
-                <w:color w:val="A6A6A6"/>
-              </w:rPr>
-            </w:pPr>
+                <w:rFonts w:hint="eastAsia"/>
+                <w:color w:val="A6A6A6"/>
+              </w:rPr>
+              <w:t>=</w:t>
+            </w:r>
+            <w:r>
+              <w:rPr>
+                <w:color w:val="A6A6A6"/>
+              </w:rPr>
+              <w:t xml:space="preserve"> Explain prototype (rough)</w:t>
+            </w:r>
+          </w:p>
+          <w:p>
+            <w:pPr>
+              <w:rPr>
+                <w:color w:val="A6A6A6"/>
+              </w:rPr>
+            </w:pPr>
+          </w:p>
+          <w:p>
+            <w:pPr>
+              <w:rPr>
+                <w:rFonts w:hint="eastAsia"/>
+                <w:color w:val="A6A6A6"/>
+              </w:rPr>
+            </w:pPr>
+          </w:p>
+          <w:p>
+            <w:pPr>
+              <w:rPr>
+                <w:rFonts w:hint="eastAsia"/>
+                <w:color w:val="A6A6A6"/>
+              </w:rPr>
+            </w:pPr>
+            <w:r>
+              <w:rPr>
+                <w:rFonts w:hint="eastAsia"/>
+                <w:color w:val="A6A6A6"/>
+              </w:rPr>
+              <w:t>=</w:t>
+            </w:r>
+            <w:r>
+              <w:rPr>
+                <w:color w:val="A6A6A6"/>
+              </w:rPr>
+              <w:t xml:space="preserve"> Features</w:t>
+            </w:r>
+          </w:p>
+          <w:p>
+            <w:pPr>
+              <w:rPr>
+                <w:color w:val="000000" w:themeColor="text1"/>
+              </w:rPr>
+            </w:pPr>
+            <w:r>
+              <w:rPr>
+                <w:color w:val="000000" w:themeColor="text1"/>
+              </w:rPr>
+              <w:t xml:space="preserve">1. </w:t>
+            </w:r>
+            <w:proofErr w:type="spellStart"/>
+            <w:r>
+              <w:rPr>
+                <w:rFonts w:hint="eastAsia"/>
+                <w:color w:val="000000" w:themeColor="text1"/>
+              </w:rPr>
+              <w:t>퀵메뉴</w:t>
+            </w:r>
+            <w:proofErr w:type="spellEnd"/>
+          </w:p>
+          <w:p>
+            <w:pPr>
+              <w:rPr>
+                <w:rFonts w:hint="eastAsia"/>
+                <w:color w:val="000000" w:themeColor="text1"/>
+              </w:rPr>
+            </w:pPr>
+            <w:r>
+              <w:rPr>
+                <w:rFonts w:hint="eastAsia"/>
+                <w:color w:val="000000" w:themeColor="text1"/>
+              </w:rPr>
+              <w:t>-</w:t>
+            </w:r>
+            <w:r>
+              <w:rPr>
+                <w:color w:val="000000" w:themeColor="text1"/>
+              </w:rPr>
+              <w:t xml:space="preserve"> </w:t>
+            </w:r>
+            <w:r>
+              <w:rPr>
+                <w:rFonts w:hint="eastAsia"/>
+                <w:color w:val="000000" w:themeColor="text1"/>
+              </w:rPr>
+              <w:t>나만의 메뉴 개념:</w:t>
+            </w:r>
+            <w:r>
+              <w:rPr>
+                <w:color w:val="000000" w:themeColor="text1"/>
+              </w:rPr>
+              <w:t xml:space="preserve"> </w:t>
+            </w:r>
+            <w:r>
+              <w:rPr>
+                <w:rFonts w:hint="eastAsia"/>
+                <w:color w:val="000000" w:themeColor="text1"/>
+              </w:rPr>
+              <w:t>자신이 주로 찾는 메뉴 위주로 설정 가능</w:t>
+            </w:r>
+          </w:p>
+          <w:p>
+            <w:pPr>
+              <w:rPr>
+                <w:rFonts w:hint="eastAsia"/>
+                <w:color w:val="000000" w:themeColor="text1"/>
+              </w:rPr>
+            </w:pPr>
+            <w:r>
+              <w:rPr>
+                <w:rFonts w:hint="eastAsia"/>
+                <w:color w:val="000000" w:themeColor="text1"/>
+              </w:rPr>
+              <w:t>-</w:t>
+            </w:r>
+            <w:r>
+              <w:rPr>
+                <w:color w:val="000000" w:themeColor="text1"/>
+              </w:rPr>
+              <w:t xml:space="preserve"> </w:t>
+            </w:r>
+            <w:r>
+              <w:rPr>
+                <w:rFonts w:hint="eastAsia"/>
+                <w:color w:val="000000" w:themeColor="text1"/>
+              </w:rPr>
+              <w:t xml:space="preserve">다른 화면을 보더라도 언제든지 불러와서 사용 가능 </w:t>
+            </w:r>
+            <w:r>
+              <w:rPr>
+                <w:color w:val="000000" w:themeColor="text1"/>
+              </w:rPr>
+              <w:t xml:space="preserve">=&gt; </w:t>
+            </w:r>
+            <w:r>
+              <w:rPr>
+                <w:rFonts w:hint="eastAsia"/>
+                <w:color w:val="000000" w:themeColor="text1"/>
+              </w:rPr>
+              <w:t>편리성</w:t>
+            </w:r>
+          </w:p>
+          <w:p>
+            <w:pPr>
+              <w:rPr>
+                <w:color w:val="A6A6A6"/>
+              </w:rPr>
+            </w:pPr>
+          </w:p>
+          <w:p>
+            <w:pPr>
+              <w:rPr>
+                <w:color w:val="000000" w:themeColor="text1"/>
+              </w:rPr>
+            </w:pPr>
+            <w:r>
+              <w:rPr>
+                <w:rFonts w:hint="eastAsia"/>
+                <w:color w:val="000000" w:themeColor="text1"/>
+              </w:rPr>
+              <w:t>2</w:t>
+            </w:r>
+            <w:r>
+              <w:rPr>
+                <w:color w:val="000000" w:themeColor="text1"/>
+              </w:rPr>
+              <w:t xml:space="preserve">. </w:t>
+            </w:r>
+            <w:r>
+              <w:rPr>
+                <w:rFonts w:hint="eastAsia"/>
+                <w:color w:val="000000" w:themeColor="text1"/>
+              </w:rPr>
+              <w:t>시작 화면 배치 구성</w:t>
+            </w:r>
+          </w:p>
+          <w:p>
+            <w:pPr>
+              <w:rPr>
+                <w:rFonts w:hint="eastAsia"/>
+                <w:color w:val="000000" w:themeColor="text1"/>
+              </w:rPr>
+            </w:pPr>
+            <w:r>
+              <w:rPr>
+                <w:rFonts w:hint="eastAsia"/>
+                <w:color w:val="000000" w:themeColor="text1"/>
+              </w:rPr>
+              <w:t>-</w:t>
+            </w:r>
+            <w:r>
+              <w:rPr>
+                <w:color w:val="000000" w:themeColor="text1"/>
+              </w:rPr>
+              <w:t xml:space="preserve"> </w:t>
+            </w:r>
+            <w:r>
+              <w:rPr>
+                <w:rFonts w:hint="eastAsia"/>
+                <w:color w:val="000000" w:themeColor="text1"/>
+              </w:rPr>
+              <w:t>배너 크기 조정</w:t>
+            </w:r>
+          </w:p>
+          <w:p>
+            <w:pPr>
+              <w:rPr>
+                <w:color w:val="000000" w:themeColor="text1"/>
+              </w:rPr>
+            </w:pPr>
+            <w:r>
+              <w:rPr>
+                <w:rFonts w:hint="eastAsia"/>
+                <w:color w:val="000000" w:themeColor="text1"/>
+              </w:rPr>
+              <w:t>-</w:t>
+            </w:r>
+            <w:r>
+              <w:rPr>
+                <w:color w:val="000000" w:themeColor="text1"/>
+              </w:rPr>
+              <w:t xml:space="preserve"> </w:t>
+            </w:r>
+            <w:r>
+              <w:rPr>
+                <w:rFonts w:hint="eastAsia"/>
+                <w:color w:val="000000" w:themeColor="text1"/>
+              </w:rPr>
+              <w:t>핵심 기능만 보이게</w:t>
+            </w:r>
+          </w:p>
+          <w:p>
+            <w:pPr>
+              <w:rPr>
+                <w:color w:val="000000" w:themeColor="text1"/>
+              </w:rPr>
+            </w:pPr>
+            <w:r>
+              <w:rPr>
+                <w:rFonts w:hint="eastAsia"/>
+                <w:color w:val="000000" w:themeColor="text1"/>
+              </w:rPr>
+              <w:t>-</w:t>
+            </w:r>
+            <w:r>
+              <w:rPr>
+                <w:color w:val="000000" w:themeColor="text1"/>
+              </w:rPr>
+              <w:t xml:space="preserve"> </w:t>
+            </w:r>
+            <w:proofErr w:type="spellStart"/>
+            <w:r>
+              <w:rPr>
+                <w:rFonts w:hint="eastAsia"/>
+                <w:color w:val="000000" w:themeColor="text1"/>
+              </w:rPr>
+              <w:t>서치바</w:t>
+            </w:r>
+            <w:proofErr w:type="spellEnd"/>
+            <w:r>
+              <w:rPr>
+                <w:rFonts w:hint="eastAsia"/>
+                <w:color w:val="000000" w:themeColor="text1"/>
+              </w:rPr>
+              <w:t>,</w:t>
+            </w:r>
+            <w:r>
+              <w:rPr>
+                <w:color w:val="000000" w:themeColor="text1"/>
+              </w:rPr>
+              <w:t xml:space="preserve"> </w:t>
+            </w:r>
+            <w:proofErr w:type="spellStart"/>
+            <w:r>
+              <w:rPr>
+                <w:rFonts w:hint="eastAsia"/>
+                <w:color w:val="000000" w:themeColor="text1"/>
+              </w:rPr>
+              <w:t>퀵메뉴</w:t>
+            </w:r>
+            <w:proofErr w:type="spellEnd"/>
+            <w:r>
+              <w:rPr>
+                <w:rFonts w:hint="eastAsia"/>
+                <w:color w:val="000000" w:themeColor="text1"/>
+              </w:rPr>
+              <w:t>,</w:t>
+            </w:r>
+            <w:r>
+              <w:rPr>
+                <w:color w:val="000000" w:themeColor="text1"/>
+              </w:rPr>
+              <w:t xml:space="preserve"> </w:t>
+            </w:r>
+            <w:r>
+              <w:rPr>
+                <w:rFonts w:hint="eastAsia"/>
+                <w:color w:val="000000" w:themeColor="text1"/>
+              </w:rPr>
+              <w:t>태그 기능</w:t>
+            </w:r>
+          </w:p>
+          <w:p>
+            <w:pPr>
+              <w:rPr>
+                <w:color w:val="000000" w:themeColor="text1"/>
+              </w:rPr>
+            </w:pPr>
+          </w:p>
+          <w:p>
+            <w:pPr>
+              <w:rPr>
+                <w:color w:val="000000" w:themeColor="text1"/>
+              </w:rPr>
+            </w:pPr>
+            <w:r>
+              <w:rPr>
+                <w:rFonts w:hint="eastAsia"/>
+                <w:color w:val="000000" w:themeColor="text1"/>
+              </w:rPr>
+              <w:t>3</w:t>
+            </w:r>
+            <w:r>
+              <w:rPr>
+                <w:color w:val="000000" w:themeColor="text1"/>
+              </w:rPr>
+              <w:t xml:space="preserve">. </w:t>
+            </w:r>
+            <w:r>
+              <w:rPr>
+                <w:rFonts w:hint="eastAsia"/>
+                <w:color w:val="000000" w:themeColor="text1"/>
+              </w:rPr>
+              <w:t>메뉴 화면 버튼 배치</w:t>
+            </w:r>
+          </w:p>
+          <w:p>
+            <w:pPr>
+              <w:rPr>
+                <w:color w:val="000000" w:themeColor="text1"/>
+              </w:rPr>
+            </w:pPr>
+            <w:r>
+              <w:rPr>
+                <w:rFonts w:hint="eastAsia"/>
+                <w:color w:val="000000" w:themeColor="text1"/>
+              </w:rPr>
+              <w:t>-</w:t>
+            </w:r>
+            <w:r>
+              <w:rPr>
+                <w:color w:val="000000" w:themeColor="text1"/>
+              </w:rPr>
+              <w:t xml:space="preserve"> </w:t>
+            </w:r>
+            <w:r>
+              <w:rPr>
+                <w:rFonts w:hint="eastAsia"/>
+                <w:color w:val="000000" w:themeColor="text1"/>
+              </w:rPr>
+              <w:t>주제 별 버튼 분류</w:t>
+            </w:r>
+          </w:p>
+          <w:p>
+            <w:pPr>
+              <w:rPr>
+                <w:rFonts w:hint="eastAsia"/>
+                <w:color w:val="000000" w:themeColor="text1"/>
+              </w:rPr>
+            </w:pPr>
+            <w:r>
+              <w:rPr>
+                <w:rFonts w:hint="eastAsia"/>
+                <w:color w:val="000000" w:themeColor="text1"/>
+              </w:rPr>
+              <w:t>-</w:t>
+            </w:r>
+            <w:r>
+              <w:rPr>
+                <w:color w:val="000000" w:themeColor="text1"/>
+              </w:rPr>
+              <w:t xml:space="preserve"> </w:t>
+            </w:r>
+            <w:r>
+              <w:rPr>
+                <w:rFonts w:hint="eastAsia"/>
+                <w:color w:val="000000" w:themeColor="text1"/>
+              </w:rPr>
+              <w:t>주로 사용하지 않는 버튼 따로 분류</w:t>
+            </w:r>
+          </w:p>
+          <w:p>
+            <w:pPr>
+              <w:rPr>
+                <w:color w:val="A6A6A6"/>
+              </w:rPr>
+            </w:pPr>
+          </w:p>
+          <w:p>
+            <w:pPr>
+              <w:rPr>
+                <w:color w:val="000000" w:themeColor="text1"/>
+              </w:rPr>
+            </w:pPr>
+            <w:r>
+              <w:rPr>
+                <w:color w:val="000000" w:themeColor="text1"/>
+              </w:rPr>
+              <w:t xml:space="preserve">4. </w:t>
+            </w:r>
+            <w:proofErr w:type="spellStart"/>
+            <w:r>
+              <w:rPr>
+                <w:rFonts w:hint="eastAsia"/>
+                <w:color w:val="000000" w:themeColor="text1"/>
+              </w:rPr>
+              <w:t>다크</w:t>
+            </w:r>
+            <w:proofErr w:type="spellEnd"/>
+            <w:r>
+              <w:rPr>
+                <w:rFonts w:hint="eastAsia"/>
+                <w:color w:val="000000" w:themeColor="text1"/>
+              </w:rPr>
+              <w:t xml:space="preserve"> 모드</w:t>
+            </w:r>
+          </w:p>
+          <w:p>
+            <w:pPr>
+              <w:rPr>
+                <w:color w:val="000000" w:themeColor="text1"/>
+              </w:rPr>
+            </w:pPr>
+            <w:r>
+              <w:rPr>
+                <w:rFonts w:hint="eastAsia"/>
+                <w:color w:val="000000" w:themeColor="text1"/>
+              </w:rPr>
+              <w:t>-</w:t>
+            </w:r>
+            <w:r>
+              <w:rPr>
+                <w:color w:val="000000" w:themeColor="text1"/>
+              </w:rPr>
+              <w:t xml:space="preserve"> </w:t>
+            </w:r>
+            <w:r>
+              <w:rPr>
+                <w:rFonts w:hint="eastAsia"/>
+                <w:color w:val="000000" w:themeColor="text1"/>
+              </w:rPr>
+              <w:t xml:space="preserve">눈의 피로감을 </w:t>
+            </w:r>
+            <w:proofErr w:type="spellStart"/>
+            <w:r>
+              <w:rPr>
+                <w:rFonts w:hint="eastAsia"/>
+                <w:color w:val="000000" w:themeColor="text1"/>
+              </w:rPr>
+              <w:t>덜어줌</w:t>
+            </w:r>
+            <w:proofErr w:type="spellEnd"/>
+          </w:p>
+          <w:p>
+            <w:pPr>
+              <w:rPr>
+                <w:color w:val="000000" w:themeColor="text1"/>
+              </w:rPr>
+            </w:pPr>
+          </w:p>
+          <w:p>
+            <w:r>
+              <w:rPr>
+                <w:rFonts w:hint="eastAsia"/>
+                <w:color w:val="000000" w:themeColor="text1"/>
+              </w:rPr>
+              <w:t>5</w:t>
+            </w:r>
+            <w:r>
+              <w:rPr>
+                <w:color w:val="000000" w:themeColor="text1"/>
+              </w:rPr>
+              <w:t xml:space="preserve">. </w:t>
+            </w:r>
+            <w:r>
+              <w:rPr>
+                <w:rFonts w:hint="eastAsia"/>
+              </w:rPr>
+              <w:t>새 공지 알람</w:t>
+            </w:r>
+          </w:p>
+          <w:p>
+            <w:r>
+              <w:t xml:space="preserve">- </w:t>
+            </w:r>
+            <w:r>
+              <w:rPr>
+                <w:rFonts w:hint="eastAsia"/>
+              </w:rPr>
+              <w:t>놓치는 공지 없게끔.</w:t>
+            </w:r>
+          </w:p>
+          <w:p>
+            <w:pPr>
+              <w:rPr>
+                <w:rFonts w:hint="eastAsia"/>
+                <w:color w:val="000000" w:themeColor="text1"/>
+              </w:rPr>
+            </w:pPr>
+          </w:p>
+          <w:p>
+            <w:pPr>
+              <w:rPr>
+                <w:color w:val="A6A6A6"/>
+              </w:rPr>
+            </w:pPr>
+            <w:r>
+              <w:rPr>
+                <w:rFonts w:hint="eastAsia"/>
+                <w:color w:val="A6A6A6"/>
+              </w:rPr>
+              <w:t>=</w:t>
+            </w:r>
+            <w:r>
+              <w:rPr>
+                <w:color w:val="A6A6A6"/>
+              </w:rPr>
+              <w:t xml:space="preserve"> How to build </w:t>
+            </w:r>
+            <w:r>
+              <w:rPr>
+                <w:color w:val="A6A6A6"/>
+              </w:rPr>
+              <w:t>(</w:t>
+            </w:r>
+            <w:r>
+              <w:rPr>
+                <w:rFonts w:hint="eastAsia"/>
+                <w:color w:val="A6A6A6"/>
+              </w:rPr>
+              <w:t>각자 어떤 일</w:t>
+            </w:r>
+            <w:r>
+              <w:rPr>
+                <w:color w:val="A6A6A6"/>
+              </w:rPr>
+              <w:t xml:space="preserve"> </w:t>
+            </w:r>
+            <w:proofErr w:type="spellStart"/>
+            <w:r>
+              <w:rPr>
+                <w:rFonts w:hint="eastAsia"/>
+                <w:color w:val="A6A6A6"/>
+              </w:rPr>
+              <w:t>할</w:t>
+            </w:r>
+            <w:r>
+              <w:rPr>
+                <w:rFonts w:hint="eastAsia"/>
+                <w:color w:val="A6A6A6"/>
+              </w:rPr>
+              <w:t>건지</w:t>
+            </w:r>
+            <w:proofErr w:type="spellEnd"/>
+            <w:r>
+              <w:rPr>
+                <w:rFonts w:hint="eastAsia"/>
+                <w:color w:val="A6A6A6"/>
+              </w:rPr>
+              <w:t>,</w:t>
+            </w:r>
+            <w:r>
+              <w:rPr>
+                <w:color w:val="A6A6A6"/>
+              </w:rPr>
+              <w:t xml:space="preserve"> </w:t>
+            </w:r>
+            <w:r>
+              <w:rPr>
+                <w:rFonts w:hint="eastAsia"/>
+                <w:color w:val="A6A6A6"/>
+              </w:rPr>
+              <w:t xml:space="preserve">어떤 걸 </w:t>
+            </w:r>
+            <w:proofErr w:type="spellStart"/>
+            <w:r>
+              <w:rPr>
+                <w:rFonts w:hint="eastAsia"/>
+                <w:color w:val="A6A6A6"/>
+              </w:rPr>
+              <w:t>사용할건지</w:t>
+            </w:r>
+            <w:proofErr w:type="spellEnd"/>
+            <w:r>
+              <w:rPr>
+                <w:rFonts w:hint="eastAsia"/>
+                <w:color w:val="A6A6A6"/>
+              </w:rPr>
+              <w:t>.</w:t>
+            </w:r>
+            <w:r>
+              <w:rPr>
+                <w:color w:val="A6A6A6"/>
+              </w:rPr>
+              <w:t>)</w:t>
+            </w:r>
           </w:p>
           <w:p>
             <w:pPr>
@@ -1379,7 +1265,21 @@
               <w:rPr>
                 <w:color w:val="A6A6A6"/>
               </w:rPr>
-              <w:t>(general contents)</w:t>
+              <w:t>(</w:t>
+            </w:r>
+            <w:proofErr w:type="gramStart"/>
+            <w:r>
+              <w:rPr>
+                <w:color w:val="A6A6A6"/>
+              </w:rPr>
+              <w:t>general</w:t>
+            </w:r>
+            <w:proofErr w:type="gramEnd"/>
+            <w:r>
+              <w:rPr>
+                <w:color w:val="A6A6A6"/>
+              </w:rPr>
+              <w:t xml:space="preserve"> contents)</w:t>
             </w:r>
           </w:p>
           <w:p>
@@ -1451,7 +1351,22 @@
               <w:rPr>
                 <w:color w:val="A6A6A6"/>
               </w:rPr>
-              <w:t>(example for visualization of the process)</w:t>
+              <w:lastRenderedPageBreak/>
+              <w:t>(</w:t>
+            </w:r>
+            <w:proofErr w:type="gramStart"/>
+            <w:r>
+              <w:rPr>
+                <w:color w:val="A6A6A6"/>
+              </w:rPr>
+              <w:t>example</w:t>
+            </w:r>
+            <w:proofErr w:type="gramEnd"/>
+            <w:r>
+              <w:rPr>
+                <w:color w:val="A6A6A6"/>
+              </w:rPr>
+              <w:t xml:space="preserve"> for visualization of the process)</w:t>
             </w:r>
           </w:p>
           <w:p>
@@ -1465,7 +1380,6 @@
                 <w:noProof/>
                 <w:color w:val="A6A6A6"/>
               </w:rPr>
-              <w:lastRenderedPageBreak/>
               <w:drawing>
                 <wp:inline distT="0" distB="0" distL="0" distR="0" wp14:anchorId="5EFCBDD8" wp14:editId="5EFCBDD9">
                   <wp:extent cx="2221040" cy="2038884"/>
@@ -1480,7 +1394,7 @@
                           <pic:cNvPicPr preferRelativeResize="0"/>
                         </pic:nvPicPr>
                         <pic:blipFill>
-                          <a:blip r:embed="rId9"/>
+                          <a:blip r:embed="rId7"/>
                           <a:srcRect/>
                           <a:stretch>
                             <a:fillRect/>
@@ -1520,13 +1434,7 @@
               <w:rPr>
                 <w:color w:val="A6A6A6"/>
               </w:rPr>
-              <w:t>- about data collection: which data will be collec</w:t>
-            </w:r>
-            <w:r>
-              <w:rPr>
-                <w:color w:val="A6A6A6"/>
-              </w:rPr>
-              <w:t xml:space="preserve">ted (each team should collect </w:t>
+              <w:t xml:space="preserve">- about data collection: which data will be collected (each team should collect </w:t>
             </w:r>
             <w:r>
               <w:rPr>
@@ -1608,7 +1516,21 @@
               <w:rPr>
                 <w:color w:val="A6A6A6"/>
               </w:rPr>
-              <w:t>(show schedule as a Gantt chart form)</w:t>
+              <w:t>(</w:t>
+            </w:r>
+            <w:proofErr w:type="gramStart"/>
+            <w:r>
+              <w:rPr>
+                <w:color w:val="A6A6A6"/>
+              </w:rPr>
+              <w:t>show</w:t>
+            </w:r>
+            <w:proofErr w:type="gramEnd"/>
+            <w:r>
+              <w:rPr>
+                <w:color w:val="A6A6A6"/>
+              </w:rPr>
+              <w:t xml:space="preserve"> schedule as a Gantt chart form)</w:t>
             </w:r>
           </w:p>
           <w:p>
@@ -1648,7 +1570,7 @@
                           <pic:cNvPicPr preferRelativeResize="0"/>
                         </pic:nvPicPr>
                         <pic:blipFill>
-                          <a:blip r:embed="rId10"/>
+                          <a:blip r:embed="rId8"/>
                           <a:srcRect/>
                           <a:stretch>
                             <a:fillRect/>

--- a/HFE team assignment 1 - Project Proposal (Template).docx
+++ b/HFE team assignment 1 - Project Proposal (Template).docx
@@ -75,7 +75,72 @@
         <w:t>,</w:t>
       </w:r>
     </w:p>
-    <w:p/>
+    <w:p>
+      <w:r>
+        <w:rPr>
+          <w:noProof/>
+        </w:rPr>
+        <mc:AlternateContent>
+          <mc:Choice Requires="wpi">
+            <w:drawing>
+              <wp:anchor distT="0" distB="0" distL="114300" distR="114300" simplePos="0" relativeHeight="251663360" behindDoc="0" locked="0" layoutInCell="1" allowOverlap="1" wp14:anchorId="03A90CAC" wp14:editId="01CBF0B2">
+                <wp:simplePos x="0" y="0"/>
+                <wp:positionH relativeFrom="column">
+                  <wp:posOffset>7044055</wp:posOffset>
+                </wp:positionH>
+                <wp:positionV relativeFrom="paragraph">
+                  <wp:posOffset>6393180</wp:posOffset>
+                </wp:positionV>
+                <wp:extent cx="1631385" cy="1430655"/>
+                <wp:effectExtent l="38100" t="38100" r="0" b="55245"/>
+                <wp:wrapNone/>
+                <wp:docPr id="8" name="잉크 8"/>
+                <wp:cNvGraphicFramePr/>
+                <a:graphic xmlns:a="http://schemas.openxmlformats.org/drawingml/2006/main">
+                  <a:graphicData uri="http://schemas.microsoft.com/office/word/2010/wordprocessingInk">
+                    <w14:contentPart bwMode="auto" r:id="rId7">
+                      <w14:nvContentPartPr>
+                        <w14:cNvContentPartPr/>
+                      </w14:nvContentPartPr>
+                      <w14:xfrm>
+                        <a:off x="0" y="0"/>
+                        <a:ext cx="1631385" cy="1430655"/>
+                      </w14:xfrm>
+                    </w14:contentPart>
+                  </a:graphicData>
+                </a:graphic>
+              </wp:anchor>
+            </w:drawing>
+          </mc:Choice>
+          <mc:Fallback>
+            <w:pict>
+              <v:shapetype w14:anchorId="3D43F3BA" id="_x0000_t75" coordsize="21600,21600" o:spt="75" o:preferrelative="t" path="m@4@5l@4@11@9@11@9@5xe" filled="f" stroked="f">
+                <v:stroke joinstyle="miter"/>
+                <v:formulas>
+                  <v:f eqn="if lineDrawn pixelLineWidth 0"/>
+                  <v:f eqn="sum @0 1 0"/>
+                  <v:f eqn="sum 0 0 @1"/>
+                  <v:f eqn="prod @2 1 2"/>
+                  <v:f eqn="prod @3 21600 pixelWidth"/>
+                  <v:f eqn="prod @3 21600 pixelHeight"/>
+                  <v:f eqn="sum @0 0 1"/>
+                  <v:f eqn="prod @6 1 2"/>
+                  <v:f eqn="prod @7 21600 pixelWidth"/>
+                  <v:f eqn="sum @8 21600 0"/>
+                  <v:f eqn="prod @7 21600 pixelHeight"/>
+                  <v:f eqn="sum @10 21600 0"/>
+                </v:formulas>
+                <v:path o:extrusionok="f" gradientshapeok="t" o:connecttype="rect"/>
+                <o:lock v:ext="edit" aspectratio="t"/>
+              </v:shapetype>
+              <v:shape id="잉크 8" o:spid="_x0000_s1026" type="#_x0000_t75" style="position:absolute;left:0;text-align:left;margin-left:553.95pt;margin-top:502.7pt;width:129.85pt;height:114.05pt;z-index:251663360;visibility:visible;mso-wrap-style:square;mso-wrap-distance-left:9pt;mso-wrap-distance-top:0;mso-wrap-distance-right:9pt;mso-wrap-distance-bottom:0;mso-position-horizontal:absolute;mso-position-horizontal-relative:text;mso-position-vertical:absolute;mso-position-vertical-relative:text" o:gfxdata="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">
+                <v:imagedata r:id="rId8" o:title=""/>
+              </v:shape>
+            </w:pict>
+          </mc:Fallback>
+        </mc:AlternateContent>
+      </w:r>
+    </w:p>
     <w:tbl>
       <w:tblPr>
         <w:tblStyle w:val="a7"/>
@@ -111,30 +176,17 @@
             <w:tcW w:w="7461" w:type="dxa"/>
           </w:tcPr>
           <w:p>
-            <w:pPr>
-              <w:rPr>
-                <w:rFonts w:hint="eastAsia"/>
-              </w:rPr>
-            </w:pPr>
             <w:r>
               <w:rPr>
                 <w:rFonts w:hint="eastAsia"/>
               </w:rPr>
               <w:t xml:space="preserve">스마트 캠퍼스 구조개선 및 </w:t>
             </w:r>
-            <w:proofErr w:type="spellStart"/>
-            <w:r>
-              <w:rPr>
-                <w:rFonts w:hint="eastAsia"/>
-              </w:rPr>
-              <w:t>히즈넷</w:t>
-            </w:r>
-            <w:proofErr w:type="spellEnd"/>
-            <w:r>
-              <w:rPr>
-                <w:rFonts w:hint="eastAsia"/>
-              </w:rPr>
-              <w:t xml:space="preserve"> 모바일버전을 대체할 수 있게 발전</w:t>
+            <w:r>
+              <w:rPr>
+                <w:rFonts w:hint="eastAsia"/>
+              </w:rPr>
+              <w:t>히즈넷 모바일버전을 대체할 수 있게 발전</w:t>
             </w:r>
           </w:p>
         </w:tc>
@@ -191,7 +243,7 @@
                           <pic:cNvPicPr/>
                         </pic:nvPicPr>
                         <pic:blipFill>
-                          <a:blip r:embed="rId5">
+                          <a:blip r:embed="rId9">
                             <a:extLst>
                               <a:ext uri="{28A0092B-C50C-407E-A947-70E740481C1C}">
                                 <a14:useLocalDpi xmlns:a14="http://schemas.microsoft.com/office/drawing/2010/main" val="0"/>
@@ -250,21 +302,7 @@
               <w:rPr>
                 <w:rFonts w:hint="eastAsia"/>
               </w:rPr>
-              <w:t xml:space="preserve">정작 </w:t>
-            </w:r>
-            <w:proofErr w:type="spellStart"/>
-            <w:r>
-              <w:rPr>
-                <w:rFonts w:hint="eastAsia"/>
-              </w:rPr>
-              <w:t>메인화면에는</w:t>
-            </w:r>
-            <w:proofErr w:type="spellEnd"/>
-            <w:r>
-              <w:rPr>
-                <w:rFonts w:hint="eastAsia"/>
-              </w:rPr>
-              <w:t xml:space="preserve"> Q</w:t>
+              <w:t>정작 메인화면에는 Q</w:t>
             </w:r>
             <w:r>
               <w:t>R</w:t>
@@ -273,21 +311,7 @@
               <w:rPr>
                 <w:rFonts w:hint="eastAsia"/>
               </w:rPr>
-              <w:t xml:space="preserve">태그 메뉴가 없고 이를 위해서 조작을 </w:t>
-            </w:r>
-            <w:proofErr w:type="spellStart"/>
-            <w:r>
-              <w:rPr>
-                <w:rFonts w:hint="eastAsia"/>
-              </w:rPr>
-              <w:t>해야하는</w:t>
-            </w:r>
-            <w:proofErr w:type="spellEnd"/>
-            <w:r>
-              <w:rPr>
-                <w:rFonts w:hint="eastAsia"/>
-              </w:rPr>
-              <w:t xml:space="preserve"> 불편함이 존재한다</w:t>
+              <w:t>태그 메뉴가 없고 이를 위해서 조작을 해야하는 불편함이 존재한다</w:t>
             </w:r>
           </w:p>
           <w:p>
@@ -311,7 +335,7 @@
                           <pic:cNvPicPr/>
                         </pic:nvPicPr>
                         <pic:blipFill>
-                          <a:blip r:embed="rId6"/>
+                          <a:blip r:embed="rId10"/>
                           <a:stretch>
                             <a:fillRect/>
                           </a:stretch>
@@ -369,19 +393,11 @@
             <w:r>
               <w:t xml:space="preserve">, </w:t>
             </w:r>
-            <w:proofErr w:type="spellStart"/>
-            <w:r>
-              <w:rPr>
-                <w:rFonts w:hint="eastAsia"/>
-              </w:rPr>
-              <w:t>메인화면에</w:t>
-            </w:r>
-            <w:proofErr w:type="spellEnd"/>
-            <w:r>
-              <w:rPr>
-                <w:rFonts w:hint="eastAsia"/>
-              </w:rPr>
-              <w:t xml:space="preserve"> 없는 </w:t>
+            <w:r>
+              <w:rPr>
+                <w:rFonts w:hint="eastAsia"/>
+              </w:rPr>
+              <w:t xml:space="preserve">메인화면에 없는 </w:t>
             </w:r>
             <w:r>
               <w:t>QR</w:t>
@@ -411,21 +427,7 @@
               <w:rPr>
                 <w:rFonts w:hint="eastAsia"/>
               </w:rPr>
-              <w:t xml:space="preserve">체크인이 </w:t>
-            </w:r>
-            <w:proofErr w:type="spellStart"/>
-            <w:r>
-              <w:rPr>
-                <w:rFonts w:hint="eastAsia"/>
-              </w:rPr>
-              <w:t>안되는점</w:t>
-            </w:r>
-            <w:proofErr w:type="spellEnd"/>
-            <w:r>
-              <w:rPr>
-                <w:rFonts w:hint="eastAsia"/>
-              </w:rPr>
-              <w:t>,</w:t>
+              <w:t>체크인이 안되는점,</w:t>
             </w:r>
             <w:r>
               <w:t xml:space="preserve"> </w:t>
@@ -439,19 +441,11 @@
             <w:r>
               <w:t xml:space="preserve"> </w:t>
             </w:r>
-            <w:proofErr w:type="spellStart"/>
-            <w:r>
-              <w:rPr>
-                <w:rFonts w:hint="eastAsia"/>
-              </w:rPr>
-              <w:t>히즈넷</w:t>
-            </w:r>
-            <w:proofErr w:type="spellEnd"/>
-            <w:r>
-              <w:rPr>
-                <w:rFonts w:hint="eastAsia"/>
-              </w:rPr>
-              <w:t xml:space="preserve"> 접속과 같은 다른 메뉴들의 접속이 어려우며</w:t>
+            <w:r>
+              <w:rPr>
+                <w:rFonts w:hint="eastAsia"/>
+              </w:rPr>
+              <w:t>히즈넷 접속과 같은 다른 메뉴들의 접속이 어려우며</w:t>
             </w:r>
             <w:r>
               <w:t xml:space="preserve">, </w:t>
@@ -483,36 +477,68 @@
           </w:p>
           <w:p>
             <w:r>
-              <w:t xml:space="preserve">- QR 코드 </w:t>
-            </w:r>
-            <w:proofErr w:type="spellStart"/>
-            <w:r>
-              <w:t>태깅이</w:t>
-            </w:r>
-            <w:proofErr w:type="spellEnd"/>
-            <w:r>
-              <w:t xml:space="preserve"> 주목적, but 찾기 힘들다. 따로 </w:t>
-            </w:r>
-            <w:proofErr w:type="spellStart"/>
-            <w:r>
-              <w:t>설정해야함</w:t>
-            </w:r>
-            <w:proofErr w:type="spellEnd"/>
-            <w:r>
-              <w:t xml:space="preserve"> =&gt; 나만의 메뉴 (</w:t>
-            </w:r>
-            <w:proofErr w:type="spellStart"/>
-            <w:r>
-              <w:t>퀵메뉴</w:t>
-            </w:r>
-            <w:proofErr w:type="spellEnd"/>
-            <w:r>
-              <w:t>)</w:t>
-            </w:r>
-          </w:p>
-          <w:p>
-            <w:r>
-              <w:t>- 배너가 너무 크다 =&gt; 화면 구성 재배치</w:t>
+              <w:t>- 수업 공지를 비롯한 교내 주요 공지가 화면에 슬라이드 형식 표시되어 있어 일시적으로 확인하기 어렵고 표기 영역이 작아 식별하기 어렵다.</w:t>
+            </w:r>
+          </w:p>
+          <w:p>
+            <w:r>
+              <w:rPr>
+                <w:rFonts w:hint="eastAsia"/>
+              </w:rPr>
+              <w:t>→</w:t>
+            </w:r>
+            <w:r>
+              <w:t xml:space="preserve"> 모든 주요 공지를</w:t>
+            </w:r>
+            <w:r>
+              <w:rPr>
+                <w:rFonts w:hint="eastAsia"/>
+              </w:rPr>
+              <w:t xml:space="preserve"> 고정된 위치에</w:t>
+            </w:r>
+            <w:r>
+              <w:t xml:space="preserve"> 한번에 표시</w:t>
+            </w:r>
+            <w:r>
+              <w:rPr>
+                <w:rFonts w:hint="eastAsia"/>
+              </w:rPr>
+              <w:t>할 수 있도록 영역을 넓히고</w:t>
+            </w:r>
+            <w:r>
+              <w:t xml:space="preserve"> </w:t>
+            </w:r>
+            <w:r>
+              <w:rPr>
+                <w:rFonts w:hint="eastAsia"/>
+              </w:rPr>
+              <w:t>상세정보를 확인할 수 있는 인터페이스를 설정한다.</w:t>
+            </w:r>
+          </w:p>
+          <w:p>
+            <w:r>
+              <w:rPr>
+                <w:rFonts w:hint="eastAsia"/>
+              </w:rPr>
+              <w:t>배너가</w:t>
+            </w:r>
+            <w:r>
+              <w:t xml:space="preserve"> </w:t>
+            </w:r>
+            <w:r>
+              <w:rPr>
+                <w:rFonts w:hint="eastAsia"/>
+              </w:rPr>
+              <w:t>불필요하게 크다→</w:t>
+            </w:r>
+            <w:r>
+              <w:t xml:space="preserve"> </w:t>
+            </w:r>
+            <w:r>
+              <w:rPr>
+                <w:rFonts w:hint="eastAsia"/>
+              </w:rPr>
+              <w:t>배너 영역 사이즈를 줄인다.</w:t>
             </w:r>
           </w:p>
           <w:p/>
@@ -523,19 +549,185 @@
           </w:p>
           <w:p>
             <w:r>
-              <w:lastRenderedPageBreak/>
-              <w:t>- 메뉴가 많다 =&gt; 주제별로 구분해서 버튼</w:t>
-            </w:r>
-          </w:p>
-          <w:p>
-            <w:r>
-              <w:t xml:space="preserve">- 원하는 메뉴 찾기 힘들다 =&gt; </w:t>
-            </w:r>
-            <w:proofErr w:type="spellStart"/>
-            <w:r>
-              <w:t>서치바</w:t>
-            </w:r>
-            <w:proofErr w:type="spellEnd"/>
+              <w:t xml:space="preserve">- </w:t>
+            </w:r>
+            <w:r>
+              <w:t xml:space="preserve"> </w:t>
+            </w:r>
+            <w:r>
+              <w:t xml:space="preserve">메뉴가 많다 </w:t>
+            </w:r>
+            <w:r>
+              <w:t>→</w:t>
+            </w:r>
+            <w:r>
+              <w:t xml:space="preserve"> </w:t>
+            </w:r>
+            <w:r>
+              <w:rPr>
+                <w:rFonts w:hint="eastAsia"/>
+              </w:rPr>
+              <w:t>카테고리</w:t>
+            </w:r>
+            <w:r>
+              <w:t>로 구분해서 버튼</w:t>
+            </w:r>
+            <w:r>
+              <w:rPr>
+                <w:rFonts w:hint="eastAsia"/>
+              </w:rPr>
+              <w:t>을 생성한다.</w:t>
+            </w:r>
+          </w:p>
+          <w:p>
+            <w:r>
+              <w:t xml:space="preserve">- </w:t>
+            </w:r>
+            <w:r>
+              <w:t xml:space="preserve"> </w:t>
+            </w:r>
+            <w:r>
+              <w:t xml:space="preserve">원하는 메뉴 찾기 힘들다 </w:t>
+            </w:r>
+            <w:r>
+              <w:t>→</w:t>
+            </w:r>
+            <w:r>
+              <w:t xml:space="preserve"> 서치바</w:t>
+            </w:r>
+            <w:r>
+              <w:rPr>
+                <w:rFonts w:hint="eastAsia"/>
+              </w:rPr>
+              <w:t>로 기능 찾기 기능을 탑재한다.</w:t>
+            </w:r>
+          </w:p>
+          <w:p>
+            <w:r>
+              <w:t>-  사용하는 특정 서비스</w:t>
+            </w:r>
+            <w:r>
+              <w:rPr>
+                <w:rFonts w:hint="eastAsia"/>
+              </w:rPr>
+              <w:t>(</w:t>
+            </w:r>
+            <w:r>
+              <w:t xml:space="preserve">QR </w:t>
+            </w:r>
+            <w:r>
+              <w:rPr>
+                <w:rFonts w:hint="eastAsia"/>
+              </w:rPr>
+              <w:t>코드 태깅과 식단 확인)</w:t>
+            </w:r>
+            <w:r>
+              <w:t xml:space="preserve">에 비해 불필요한 기능이 많다 → 메뉴의 불필요한 기능을 제거하고 사용자에 </w:t>
+            </w:r>
+            <w:r>
+              <w:rPr>
+                <w:rFonts w:hint="eastAsia"/>
+              </w:rPr>
+              <w:t>커스텀 퀵메뉴</w:t>
+            </w:r>
+            <w:r>
+              <w:t>를 설정할 수 있도록 한다.</w:t>
+            </w:r>
+          </w:p>
+          <w:p>
+            <w:r>
+              <w:rPr>
+                <w:rFonts w:hint="eastAsia"/>
+                <w:noProof/>
+              </w:rPr>
+              <mc:AlternateContent>
+                <mc:Choice Requires="wpi">
+                  <w:drawing>
+                    <wp:anchor distT="0" distB="0" distL="114300" distR="114300" simplePos="0" relativeHeight="251664384" behindDoc="0" locked="0" layoutInCell="1" allowOverlap="1" wp14:anchorId="0E6C8153" wp14:editId="29481210">
+                      <wp:simplePos x="0" y="0"/>
+                      <wp:positionH relativeFrom="column">
+                        <wp:posOffset>3553900</wp:posOffset>
+                      </wp:positionH>
+                      <wp:positionV relativeFrom="paragraph">
+                        <wp:posOffset>1079785</wp:posOffset>
+                      </wp:positionV>
+                      <wp:extent cx="360" cy="360"/>
+                      <wp:effectExtent l="38100" t="38100" r="57150" b="57150"/>
+                      <wp:wrapNone/>
+                      <wp:docPr id="12" name="잉크 12"/>
+                      <wp:cNvGraphicFramePr/>
+                      <a:graphic xmlns:a="http://schemas.openxmlformats.org/drawingml/2006/main">
+                        <a:graphicData uri="http://schemas.microsoft.com/office/word/2010/wordprocessingInk">
+                          <w14:contentPart bwMode="auto" r:id="rId11">
+                            <w14:nvContentPartPr>
+                              <w14:cNvContentPartPr/>
+                            </w14:nvContentPartPr>
+                            <w14:xfrm>
+                              <a:off x="0" y="0"/>
+                              <a:ext cx="360" cy="360"/>
+                            </w14:xfrm>
+                          </w14:contentPart>
+                        </a:graphicData>
+                      </a:graphic>
+                    </wp:anchor>
+                  </w:drawing>
+                </mc:Choice>
+                <mc:Fallback>
+                  <w:pict>
+                    <v:shape w14:anchorId="4A1F122A" id="잉크 12" o:spid="_x0000_s1026" type="#_x0000_t75" style="position:absolute;left:0;text-align:left;margin-left:279.15pt;margin-top:84.3pt;width:1.45pt;height:1.45pt;z-index:251664384;visibility:visible;mso-wrap-style:square;mso-wrap-distance-left:9pt;mso-wrap-distance-top:0;mso-wrap-distance-right:9pt;mso-wrap-distance-bottom:0;mso-position-horizontal:absolute;mso-position-horizontal-relative:text;mso-position-vertical:absolute;mso-position-vertical-relative:text" o:gfxdata="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">
+                      <v:imagedata r:id="rId12" o:title=""/>
+                    </v:shape>
+                  </w:pict>
+                </mc:Fallback>
+              </mc:AlternateContent>
+            </w:r>
+            <w:r>
+              <w:rPr>
+                <w:rFonts w:hint="eastAsia"/>
+                <w:noProof/>
+              </w:rPr>
+              <w:drawing>
+                <wp:inline distT="0" distB="0" distL="0" distR="0" wp14:anchorId="35C4B8B0" wp14:editId="3A7A75CB">
+                  <wp:extent cx="1801116" cy="3858891"/>
+                  <wp:effectExtent l="0" t="0" r="8890" b="8890"/>
+                  <wp:docPr id="9" name="그림 9" descr="텍스트, 화이트보드이(가) 표시된 사진&#10;&#10;자동 생성된 설명"/>
+                  <wp:cNvGraphicFramePr>
+                    <a:graphicFrameLocks xmlns:a="http://schemas.openxmlformats.org/drawingml/2006/main" noChangeAspect="1"/>
+                  </wp:cNvGraphicFramePr>
+                  <a:graphic xmlns:a="http://schemas.openxmlformats.org/drawingml/2006/main">
+                    <a:graphicData uri="http://schemas.openxmlformats.org/drawingml/2006/picture">
+                      <pic:pic xmlns:pic="http://schemas.openxmlformats.org/drawingml/2006/picture">
+                        <pic:nvPicPr>
+                          <pic:cNvPr id="9" name="그림 9" descr="텍스트, 화이트보드이(가) 표시된 사진&#10;&#10;자동 생성된 설명"/>
+                          <pic:cNvPicPr/>
+                        </pic:nvPicPr>
+                        <pic:blipFill>
+                          <a:blip r:embed="rId13" cstate="print">
+                            <a:extLst>
+                              <a:ext uri="{28A0092B-C50C-407E-A947-70E740481C1C}">
+                                <a14:useLocalDpi xmlns:a14="http://schemas.microsoft.com/office/drawing/2010/main" val="0"/>
+                              </a:ext>
+                            </a:extLst>
+                          </a:blip>
+                          <a:stretch>
+                            <a:fillRect/>
+                          </a:stretch>
+                        </pic:blipFill>
+                        <pic:spPr>
+                          <a:xfrm>
+                            <a:off x="0" y="0"/>
+                            <a:ext cx="1808243" cy="3874161"/>
+                          </a:xfrm>
+                          <a:prstGeom prst="rect">
+                            <a:avLst/>
+                          </a:prstGeom>
+                        </pic:spPr>
+                      </pic:pic>
+                    </a:graphicData>
+                  </a:graphic>
+                </wp:inline>
+              </w:drawing>
+            </w:r>
           </w:p>
           <w:p/>
           <w:p>
@@ -580,6 +772,12 @@
             </w:pPr>
             <w:r>
               <w:t xml:space="preserve">- </w:t>
+            </w:r>
+            <w:r>
+              <w:rPr>
+                <w:rFonts w:hint="eastAsia"/>
+              </w:rPr>
+              <w:t>휴대폰 다크 모드와 호환이 되지 않는다.</w:t>
             </w:r>
           </w:p>
         </w:tc>
@@ -633,15 +831,13 @@
           <w:p>
             <w:pPr>
               <w:rPr>
-                <w:rFonts w:hint="eastAsia"/>
-                <w:color w:val="A6A6A6"/>
-              </w:rPr>
-            </w:pPr>
-          </w:p>
-          <w:p>
-            <w:pPr>
-              <w:rPr>
-                <w:rFonts w:hint="eastAsia"/>
+                <w:color w:val="A6A6A6"/>
+              </w:rPr>
+            </w:pPr>
+          </w:p>
+          <w:p>
+            <w:pPr>
+              <w:rPr>
                 <w:color w:val="A6A6A6"/>
               </w:rPr>
             </w:pPr>
@@ -671,7 +867,6 @@
               </w:rPr>
               <w:t xml:space="preserve">1. </w:t>
             </w:r>
-            <w:proofErr w:type="spellStart"/>
             <w:r>
               <w:rPr>
                 <w:rFonts w:hint="eastAsia"/>
@@ -679,12 +874,10 @@
               </w:rPr>
               <w:t>퀵메뉴</w:t>
             </w:r>
-            <w:proofErr w:type="spellEnd"/>
-          </w:p>
-          <w:p>
-            <w:pPr>
-              <w:rPr>
-                <w:rFonts w:hint="eastAsia"/>
+          </w:p>
+          <w:p>
+            <w:pPr>
+              <w:rPr>
                 <w:color w:val="000000" w:themeColor="text1"/>
               </w:rPr>
             </w:pPr>
@@ -725,7 +918,6 @@
           <w:p>
             <w:pPr>
               <w:rPr>
-                <w:rFonts w:hint="eastAsia"/>
                 <w:color w:val="000000" w:themeColor="text1"/>
               </w:rPr>
             </w:pPr>
@@ -800,15 +992,15 @@
           <w:p>
             <w:pPr>
               <w:rPr>
-                <w:rFonts w:hint="eastAsia"/>
-                <w:color w:val="000000" w:themeColor="text1"/>
-              </w:rPr>
-            </w:pPr>
-            <w:r>
-              <w:rPr>
-                <w:rFonts w:hint="eastAsia"/>
-                <w:color w:val="000000" w:themeColor="text1"/>
-              </w:rPr>
+                <w:color w:val="000000" w:themeColor="text1"/>
+              </w:rPr>
+            </w:pPr>
+            <w:r>
+              <w:rPr>
+                <w:rFonts w:hint="eastAsia"/>
+                <w:color w:val="000000" w:themeColor="text1"/>
+              </w:rPr>
+              <w:lastRenderedPageBreak/>
               <w:t>-</w:t>
             </w:r>
             <w:r>
@@ -871,21 +1063,12 @@
               </w:rPr>
               <w:t xml:space="preserve"> </w:t>
             </w:r>
-            <w:proofErr w:type="spellStart"/>
-            <w:r>
-              <w:rPr>
-                <w:rFonts w:hint="eastAsia"/>
-                <w:color w:val="000000" w:themeColor="text1"/>
-              </w:rPr>
-              <w:t>서치바</w:t>
-            </w:r>
-            <w:proofErr w:type="spellEnd"/>
-            <w:r>
-              <w:rPr>
-                <w:rFonts w:hint="eastAsia"/>
-                <w:color w:val="000000" w:themeColor="text1"/>
-              </w:rPr>
-              <w:t>,</w:t>
+            <w:r>
+              <w:rPr>
+                <w:rFonts w:hint="eastAsia"/>
+                <w:color w:val="000000" w:themeColor="text1"/>
+              </w:rPr>
+              <w:t>서치바,</w:t>
             </w:r>
             <w:r>
               <w:rPr>
@@ -893,21 +1076,12 @@
               </w:rPr>
               <w:t xml:space="preserve"> </w:t>
             </w:r>
-            <w:proofErr w:type="spellStart"/>
-            <w:r>
-              <w:rPr>
-                <w:rFonts w:hint="eastAsia"/>
-                <w:color w:val="000000" w:themeColor="text1"/>
-              </w:rPr>
-              <w:t>퀵메뉴</w:t>
-            </w:r>
-            <w:proofErr w:type="spellEnd"/>
-            <w:r>
-              <w:rPr>
-                <w:rFonts w:hint="eastAsia"/>
-                <w:color w:val="000000" w:themeColor="text1"/>
-              </w:rPr>
-              <w:t>,</w:t>
+            <w:r>
+              <w:rPr>
+                <w:rFonts w:hint="eastAsia"/>
+                <w:color w:val="000000" w:themeColor="text1"/>
+              </w:rPr>
+              <w:t>퀵메뉴,</w:t>
             </w:r>
             <w:r>
               <w:rPr>
@@ -987,7 +1161,6 @@
           <w:p>
             <w:pPr>
               <w:rPr>
-                <w:rFonts w:hint="eastAsia"/>
                 <w:color w:val="000000" w:themeColor="text1"/>
               </w:rPr>
             </w:pPr>
@@ -1031,21 +1204,12 @@
               </w:rPr>
               <w:t xml:space="preserve">4. </w:t>
             </w:r>
-            <w:proofErr w:type="spellStart"/>
-            <w:r>
-              <w:rPr>
-                <w:rFonts w:hint="eastAsia"/>
-                <w:color w:val="000000" w:themeColor="text1"/>
-              </w:rPr>
-              <w:t>다크</w:t>
-            </w:r>
-            <w:proofErr w:type="spellEnd"/>
-            <w:r>
-              <w:rPr>
-                <w:rFonts w:hint="eastAsia"/>
-                <w:color w:val="000000" w:themeColor="text1"/>
-              </w:rPr>
-              <w:t xml:space="preserve"> 모드</w:t>
+            <w:r>
+              <w:rPr>
+                <w:rFonts w:hint="eastAsia"/>
+                <w:color w:val="000000" w:themeColor="text1"/>
+              </w:rPr>
+              <w:t>다크 모드</w:t>
             </w:r>
           </w:p>
           <w:p>
@@ -1072,17 +1236,8 @@
                 <w:rFonts w:hint="eastAsia"/>
                 <w:color w:val="000000" w:themeColor="text1"/>
               </w:rPr>
-              <w:t xml:space="preserve">눈의 피로감을 </w:t>
-            </w:r>
-            <w:proofErr w:type="spellStart"/>
-            <w:r>
-              <w:rPr>
-                <w:rFonts w:hint="eastAsia"/>
-                <w:color w:val="000000" w:themeColor="text1"/>
-              </w:rPr>
-              <w:t>덜어줌</w:t>
-            </w:r>
-            <w:proofErr w:type="spellEnd"/>
+              <w:t>눈의 피로감을 덜어줌</w:t>
+            </w:r>
           </w:p>
           <w:p>
             <w:pPr>
@@ -1126,7 +1281,6 @@
           <w:p>
             <w:pPr>
               <w:rPr>
-                <w:rFonts w:hint="eastAsia"/>
                 <w:color w:val="000000" w:themeColor="text1"/>
               </w:rPr>
             </w:pPr>
@@ -1148,13 +1302,7 @@
               <w:rPr>
                 <w:color w:val="A6A6A6"/>
               </w:rPr>
-              <w:t xml:space="preserve"> How to build </w:t>
-            </w:r>
-            <w:r>
-              <w:rPr>
-                <w:color w:val="A6A6A6"/>
-              </w:rPr>
-              <w:t>(</w:t>
+              <w:t xml:space="preserve"> How to build (</w:t>
             </w:r>
             <w:r>
               <w:rPr>
@@ -1169,28 +1317,12 @@
               </w:rPr>
               <w:t xml:space="preserve"> </w:t>
             </w:r>
-            <w:proofErr w:type="spellStart"/>
-            <w:r>
-              <w:rPr>
-                <w:rFonts w:hint="eastAsia"/>
-                <w:color w:val="A6A6A6"/>
-              </w:rPr>
-              <w:t>할</w:t>
-            </w:r>
-            <w:r>
-              <w:rPr>
-                <w:rFonts w:hint="eastAsia"/>
-                <w:color w:val="A6A6A6"/>
-              </w:rPr>
-              <w:t>건지</w:t>
-            </w:r>
-            <w:proofErr w:type="spellEnd"/>
-            <w:r>
-              <w:rPr>
-                <w:rFonts w:hint="eastAsia"/>
-                <w:color w:val="A6A6A6"/>
-              </w:rPr>
-              <w:t>,</w:t>
+            <w:r>
+              <w:rPr>
+                <w:rFonts w:hint="eastAsia"/>
+                <w:color w:val="A6A6A6"/>
+              </w:rPr>
+              <w:t>할건지,</w:t>
             </w:r>
             <w:r>
               <w:rPr>
@@ -1203,23 +1335,7 @@
                 <w:rFonts w:hint="eastAsia"/>
                 <w:color w:val="A6A6A6"/>
               </w:rPr>
-              <w:t xml:space="preserve">어떤 걸 </w:t>
-            </w:r>
-            <w:proofErr w:type="spellStart"/>
-            <w:r>
-              <w:rPr>
-                <w:rFonts w:hint="eastAsia"/>
-                <w:color w:val="A6A6A6"/>
-              </w:rPr>
-              <w:t>사용할건지</w:t>
-            </w:r>
-            <w:proofErr w:type="spellEnd"/>
-            <w:r>
-              <w:rPr>
-                <w:rFonts w:hint="eastAsia"/>
-                <w:color w:val="A6A6A6"/>
-              </w:rPr>
-              <w:t>.</w:t>
+              <w:t>어떤 걸 사용할건지.</w:t>
             </w:r>
             <w:r>
               <w:rPr>
@@ -1247,6 +1363,7 @@
               <w:jc w:val="left"/>
             </w:pPr>
             <w:r>
+              <w:lastRenderedPageBreak/>
               <w:t>Plan for an experiment for usability evaluation</w:t>
             </w:r>
           </w:p>
@@ -1265,21 +1382,7 @@
               <w:rPr>
                 <w:color w:val="A6A6A6"/>
               </w:rPr>
-              <w:t>(</w:t>
-            </w:r>
-            <w:proofErr w:type="gramStart"/>
-            <w:r>
-              <w:rPr>
-                <w:color w:val="A6A6A6"/>
-              </w:rPr>
-              <w:t>general</w:t>
-            </w:r>
-            <w:proofErr w:type="gramEnd"/>
-            <w:r>
-              <w:rPr>
-                <w:color w:val="A6A6A6"/>
-              </w:rPr>
-              <w:t xml:space="preserve"> contents)</w:t>
+              <w:t>(general contents)</w:t>
             </w:r>
           </w:p>
           <w:p>
@@ -1351,22 +1454,7 @@
               <w:rPr>
                 <w:color w:val="A6A6A6"/>
               </w:rPr>
-              <w:lastRenderedPageBreak/>
-              <w:t>(</w:t>
-            </w:r>
-            <w:proofErr w:type="gramStart"/>
-            <w:r>
-              <w:rPr>
-                <w:color w:val="A6A6A6"/>
-              </w:rPr>
-              <w:t>example</w:t>
-            </w:r>
-            <w:proofErr w:type="gramEnd"/>
-            <w:r>
-              <w:rPr>
-                <w:color w:val="A6A6A6"/>
-              </w:rPr>
-              <w:t xml:space="preserve"> for visualization of the process)</w:t>
+              <w:t>(example for visualization of the process)</w:t>
             </w:r>
           </w:p>
           <w:p>
@@ -1394,7 +1482,7 @@
                           <pic:cNvPicPr preferRelativeResize="0"/>
                         </pic:nvPicPr>
                         <pic:blipFill>
-                          <a:blip r:embed="rId7"/>
+                          <a:blip r:embed="rId14"/>
                           <a:srcRect/>
                           <a:stretch>
                             <a:fillRect/>
@@ -1516,21 +1604,7 @@
               <w:rPr>
                 <w:color w:val="A6A6A6"/>
               </w:rPr>
-              <w:t>(</w:t>
-            </w:r>
-            <w:proofErr w:type="gramStart"/>
-            <w:r>
-              <w:rPr>
-                <w:color w:val="A6A6A6"/>
-              </w:rPr>
-              <w:t>show</w:t>
-            </w:r>
-            <w:proofErr w:type="gramEnd"/>
-            <w:r>
-              <w:rPr>
-                <w:color w:val="A6A6A6"/>
-              </w:rPr>
-              <w:t xml:space="preserve"> schedule as a Gantt chart form)</w:t>
+              <w:t>(show schedule as a Gantt chart form)</w:t>
             </w:r>
           </w:p>
           <w:p>
@@ -1570,7 +1644,7 @@
                           <pic:cNvPicPr preferRelativeResize="0"/>
                         </pic:nvPicPr>
                         <pic:blipFill>
-                          <a:blip r:embed="rId8"/>
+                          <a:blip r:embed="rId15"/>
                           <a:srcRect/>
                           <a:stretch>
                             <a:fillRect/>
@@ -1664,6 +1738,56 @@
     </w:sectPr>
   </w:body>
 </w:document>
+</file>
+
+<file path=word/endnotes.xml><?xml version="1.0" encoding="utf-8"?>
+<w:endnotes xmlns:wpc="http://schemas.microsoft.com/office/word/2010/wordprocessingCanvas" xmlns:cx="http://schemas.microsoft.com/office/drawing/2014/chartex" xmlns:cx1="http://schemas.microsoft.com/office/drawing/2015/9/8/chartex" xmlns:cx2="http://schemas.microsoft.com/office/drawing/2015/10/21/chartex" xmlns:cx3="http://schemas.microsoft.com/office/drawing/2016/5/9/chartex" xmlns:cx4="http://schemas.microsoft.com/office/drawing/2016/5/10/chartex" xmlns:cx5="http://schemas.microsoft.com/office/drawing/2016/5/11/chartex" xmlns:cx6="http://schemas.microsoft.com/office/drawing/2016/5/12/chartex" xmlns:cx7="http://schemas.microsoft.com/office/drawing/2016/5/13/chartex" xmlns:cx8="http://schemas.microsoft.com/office/drawing/2016/5/14/chartex" xmlns:mc="http://schemas.openxmlformats.org/markup-compatibility/2006" xmlns:aink="http://schemas.microsoft.com/office/drawing/2016/ink" xmlns:am3d="http://schemas.microsoft.com/office/drawing/2017/model3d" xmlns:o="urn:schemas-microsoft-com:office:office" xmlns:r="http://schemas.openxmlformats.org/officeDocument/2006/relationships" xmlns:m="http://schemas.openxmlformats.org/officeDocument/2006/math" xmlns:v="urn:schemas-microsoft-com:vml" xmlns:wp14="http://schemas.microsoft.com/office/word/2010/wordprocessingDrawing" xmlns:wp="http://schemas.openxmlformats.org/drawingml/2006/wordprocessingDrawing" xmlns:w10="urn:schemas-microsoft-com:office:word" xmlns:w="http://schemas.openxmlformats.org/wordprocessingml/2006/main" xmlns:w14="http://schemas.microsoft.com/office/word/2010/wordml" xmlns:w15="http://schemas.microsoft.com/office/word/2012/wordml" xmlns:w16cex="http://schemas.microsoft.com/office/word/2018/wordml/cex" xmlns:w16cid="http://schemas.microsoft.com/office/word/2016/wordml/cid" xmlns:w16="http://schemas.microsoft.com/office/word/2018/wordml" xmlns:w16sdtdh="http://schemas.microsoft.com/office/word/2020/wordml/sdtdatahash" xmlns:w16se="http://schemas.microsoft.com/office/word/2015/wordml/symex" xmlns:wpg="http://schemas.microsoft.com/office/word/2010/wordprocessingGroup" xmlns:wpi="http://schemas.microsoft.com/office/word/2010/wordprocessingInk" xmlns:wne="http://schemas.microsoft.com/office/word/2006/wordml" xmlns:wps="http://schemas.microsoft.com/office/word/2010/wordprocessingShape" mc:Ignorable="w14 w15 w16se w16cid w16 w16cex w16sdtdh wp14">
+  <w:endnote w:type="separator" w:id="-1">
+    <w:p>
+      <w:pPr>
+        <w:spacing w:after="0" w:line="240" w:lineRule="auto"/>
+      </w:pPr>
+      <w:r>
+        <w:separator/>
+      </w:r>
+    </w:p>
+  </w:endnote>
+  <w:endnote w:type="continuationSeparator" w:id="0">
+    <w:p>
+      <w:pPr>
+        <w:spacing w:after="0" w:line="240" w:lineRule="auto"/>
+      </w:pPr>
+      <w:r>
+        <w:continuationSeparator/>
+      </w:r>
+    </w:p>
+  </w:endnote>
+</w:endnotes>
+</file>
+
+<file path=word/footnotes.xml><?xml version="1.0" encoding="utf-8"?>
+<w:footnotes xmlns:wpc="http://schemas.microsoft.com/office/word/2010/wordprocessingCanvas" xmlns:cx="http://schemas.microsoft.com/office/drawing/2014/chartex" xmlns:cx1="http://schemas.microsoft.com/office/drawing/2015/9/8/chartex" xmlns:cx2="http://schemas.microsoft.com/office/drawing/2015/10/21/chartex" xmlns:cx3="http://schemas.microsoft.com/office/drawing/2016/5/9/chartex" xmlns:cx4="http://schemas.microsoft.com/office/drawing/2016/5/10/chartex" xmlns:cx5="http://schemas.microsoft.com/office/drawing/2016/5/11/chartex" xmlns:cx6="http://schemas.microsoft.com/office/drawing/2016/5/12/chartex" xmlns:cx7="http://schemas.microsoft.com/office/drawing/2016/5/13/chartex" xmlns:cx8="http://schemas.microsoft.com/office/drawing/2016/5/14/chartex" xmlns:mc="http://schemas.openxmlformats.org/markup-compatibility/2006" xmlns:aink="http://schemas.microsoft.com/office/drawing/2016/ink" xmlns:am3d="http://schemas.microsoft.com/office/drawing/2017/model3d" xmlns:o="urn:schemas-microsoft-com:office:office" xmlns:r="http://schemas.openxmlformats.org/officeDocument/2006/relationships" xmlns:m="http://schemas.openxmlformats.org/officeDocument/2006/math" xmlns:v="urn:schemas-microsoft-com:vml" xmlns:wp14="http://schemas.microsoft.com/office/word/2010/wordprocessingDrawing" xmlns:wp="http://schemas.openxmlformats.org/drawingml/2006/wordprocessingDrawing" xmlns:w10="urn:schemas-microsoft-com:office:word" xmlns:w="http://schemas.openxmlformats.org/wordprocessingml/2006/main" xmlns:w14="http://schemas.microsoft.com/office/word/2010/wordml" xmlns:w15="http://schemas.microsoft.com/office/word/2012/wordml" xmlns:w16cex="http://schemas.microsoft.com/office/word/2018/wordml/cex" xmlns:w16cid="http://schemas.microsoft.com/office/word/2016/wordml/cid" xmlns:w16="http://schemas.microsoft.com/office/word/2018/wordml" xmlns:w16sdtdh="http://schemas.microsoft.com/office/word/2020/wordml/sdtdatahash" xmlns:w16se="http://schemas.microsoft.com/office/word/2015/wordml/symex" xmlns:wpg="http://schemas.microsoft.com/office/word/2010/wordprocessingGroup" xmlns:wpi="http://schemas.microsoft.com/office/word/2010/wordprocessingInk" xmlns:wne="http://schemas.microsoft.com/office/word/2006/wordml" xmlns:wps="http://schemas.microsoft.com/office/word/2010/wordprocessingShape" mc:Ignorable="w14 w15 w16se w16cid w16 w16cex w16sdtdh wp14">
+  <w:footnote w:type="separator" w:id="-1">
+    <w:p>
+      <w:pPr>
+        <w:spacing w:after="0" w:line="240" w:lineRule="auto"/>
+      </w:pPr>
+      <w:r>
+        <w:separator/>
+      </w:r>
+    </w:p>
+  </w:footnote>
+  <w:footnote w:type="continuationSeparator" w:id="0">
+    <w:p>
+      <w:pPr>
+        <w:spacing w:after="0" w:line="240" w:lineRule="auto"/>
+      </w:pPr>
+      <w:r>
+        <w:continuationSeparator/>
+      </w:r>
+    </w:p>
+  </w:footnote>
+</w:footnotes>
 </file>
 
 <file path=word/styles.xml><?xml version="1.0" encoding="utf-8"?>
@@ -2299,7 +2423,116 @@
       <w:tblStyleColBandSize w:val="1"/>
     </w:tblPr>
   </w:style>
+  <w:style w:type="paragraph" w:styleId="a8">
+    <w:name w:val="header"/>
+    <w:basedOn w:val="a"/>
+    <w:link w:val="Char"/>
+    <w:uiPriority w:val="99"/>
+    <w:unhideWhenUsed/>
+    <w:rsid w:val="00A01BF3"/>
+    <w:pPr>
+      <w:tabs>
+        <w:tab w:val="center" w:pos="4513"/>
+        <w:tab w:val="right" w:pos="9026"/>
+      </w:tabs>
+      <w:snapToGrid w:val="0"/>
+    </w:pPr>
+  </w:style>
+  <w:style w:type="character" w:customStyle="1" w:styleId="Char">
+    <w:name w:val="머리글 Char"/>
+    <w:basedOn w:val="a0"/>
+    <w:link w:val="a8"/>
+    <w:uiPriority w:val="99"/>
+    <w:rsid w:val="00A01BF3"/>
+  </w:style>
+  <w:style w:type="paragraph" w:styleId="a9">
+    <w:name w:val="footer"/>
+    <w:basedOn w:val="a"/>
+    <w:link w:val="Char0"/>
+    <w:uiPriority w:val="99"/>
+    <w:unhideWhenUsed/>
+    <w:rsid w:val="00A01BF3"/>
+    <w:pPr>
+      <w:tabs>
+        <w:tab w:val="center" w:pos="4513"/>
+        <w:tab w:val="right" w:pos="9026"/>
+      </w:tabs>
+      <w:snapToGrid w:val="0"/>
+    </w:pPr>
+  </w:style>
+  <w:style w:type="character" w:customStyle="1" w:styleId="Char0">
+    <w:name w:val="바닥글 Char"/>
+    <w:basedOn w:val="a0"/>
+    <w:link w:val="a9"/>
+    <w:uiPriority w:val="99"/>
+    <w:rsid w:val="00A01BF3"/>
+  </w:style>
 </w:styles>
+</file>
+
+<file path=word/ink/ink1.xml><?xml version="1.0" encoding="utf-8"?>
+<inkml:ink xmlns:inkml="http://www.w3.org/2003/InkML">
+  <inkml:definitions>
+    <inkml:context xml:id="ctx0">
+      <inkml:inkSource xml:id="inkSrc0">
+        <inkml:traceFormat>
+          <inkml:channel name="X" type="integer" min="-2.14748E9" max="2.14748E9" units="cm"/>
+          <inkml:channel name="Y" type="integer" min="-2.14748E9" max="2.14748E9" units="cm"/>
+          <inkml:channel name="F" type="integer" max="32767" units="dev"/>
+          <inkml:channel name="OA" type="integer" max="360" units="deg"/>
+          <inkml:channel name="OE" type="integer" max="90" units="deg"/>
+        </inkml:traceFormat>
+        <inkml:channelProperties>
+          <inkml:channelProperty channel="X" name="resolution" value="1000" units="1/cm"/>
+          <inkml:channelProperty channel="Y" name="resolution" value="1000" units="1/cm"/>
+          <inkml:channelProperty channel="F" name="resolution" value="0" units="1/dev"/>
+          <inkml:channelProperty channel="OA" name="resolution" value="1000" units="1/deg"/>
+          <inkml:channelProperty channel="OE" name="resolution" value="1000" units="1/deg"/>
+        </inkml:channelProperties>
+      </inkml:inkSource>
+      <inkml:timestamp xml:id="ts0" timeString="2021-09-27T04:54:13.744"/>
+    </inkml:context>
+    <inkml:brush xml:id="br0">
+      <inkml:brushProperty name="width" value="0.05" units="cm"/>
+      <inkml:brushProperty name="height" value="0.05" units="cm"/>
+    </inkml:brush>
+  </inkml:definitions>
+  <inkml:trace contextRef="#ctx0" brushRef="#br0">414 1727 14272 0 0,'-61'29'43'0'0,"39"-20"200"0"0,0 1 1 0 0,1 1 0 0 0,0 1 0 0 0,1 0 0 0 0,0 2 0 0 0,-26 23 0 0 0,39-30-214 0 0,-63 69 335 0 0,60-63-206 0 0,1 0 1 0 0,0 0-1 0 0,1 1 1 0 0,-10 24-1 0 0,9-17-41 0 0,0 1-1 0 0,2 0 1 0 0,0 0-1 0 0,2 0 1 0 0,1 0-1 0 0,0 1 0 0 0,1 0 1 0 0,2 33-1 0 0,5-8-45 0 0,2 0 0 0 0,2 0 0 0 0,23 74 0 0 0,62 135-54 0 0,-92-255-18 0 0,86 201 34 0 0,-72-173-56 0 0,2 0 1 0 0,1 0 0 0 0,1-2 0 0 0,31 35 0 0 0,-41-53 6 0 0,0-2 0 0 0,0 1 0 0 0,1-1 0 0 0,0 0 0 0 0,0-1 1 0 0,1-1-1 0 0,0 1 0 0 0,0-1 0 0 0,0-1 0 0 0,1 0 0 0 0,-1-1 0 0 0,1 0 1 0 0,1-1-1 0 0,-1 0 0 0 0,0-1 0 0 0,1-1 0 0 0,-1 0 0 0 0,1 0 0 0 0,-1-1 1 0 0,17-2-1 0 0,102-7-83 0 0,-114 7 76 0 0,-1 0 0 0 0,32 3-1 0 0,-43-1 10 0 0,1 1 0 0 0,-1 0-1 0 0,0 0 1 0 0,0 1 0 0 0,1-1 0 0 0,-1 1-1 0 0,0 0 1 0 0,0 1 0 0 0,-1-1-1 0 0,1 1 1 0 0,0 0 0 0 0,6 6-1 0 0,-7-6-17 0 0,0 1-1 0 0,0-1 0 0 0,-1 1 0 0 0,1 0 0 0 0,-1 0 0 0 0,0 0 0 0 0,0 0 0 0 0,-1 0 0 0 0,1 1 1 0 0,-1 0-1 0 0,3 9 0 0 0,2 3-43 0 0,0 2 1 0 0,-2-1-1 0 0,-1 1 1 0 0,0-1 0 0 0,1 24-1 0 0,-3-7-21 0 0,2 116-137 0 0,-6-124 92 0 0,0-1 1 0 0,-1 0 0 0 0,-13 47 0 0 0,3-30-192 0 0,-20 43 1 0 0,24-61 226 0 0</inkml:trace>
+  <inkml:trace contextRef="#ctx0" brushRef="#br0" timeOffset="571.92">643 2443 9240 0 0,'31'-46'117'0'0,"-3"-1"0"0"0,-2 0 0 0 0,-1-2 0 0 0,-3-1 0 0 0,-2-1 0 0 0,21-85 0 0 0,-28 78 28 0 0,-2 0 0 0 0,-3 0 0 0 0,-3 0 0 0 0,-2-1 0 0 0,-9-113 0 0 0,-3 110 8 0 0,8 58-133 0 0,0 1 1 0 0,0-1-1 0 0,0 0 0 0 0,-1 0 0 0 0,0 1 0 0 0,1-1 1 0 0,-1 1-1 0 0,0 0 0 0 0,-1-1 0 0 0,1 1 1 0 0,0 0-1 0 0,-5-4 0 0 0,6 7-9 0 0,0-1 0 0 0,0 0 0 0 0,-1 1 0 0 0,1-1 0 0 0,0 1 0 0 0,-1 0 1 0 0,1-1-1 0 0,0 1 0 0 0,-1 0 0 0 0,1 0 0 0 0,0 0 0 0 0,-1 0 0 0 0,1 0 0 0 0,-1 0 0 0 0,1 0 0 0 0,0 0 0 0 0,-1 1 0 0 0,1-1 0 0 0,0 0 0 0 0,-1 1 1 0 0,1-1-1 0 0,-2 2 0 0 0,-29 16 115 0 0,25-14-106 0 0,-17 12 39 0 0,0 1-1 0 0,0 1 1 0 0,2 1-1 0 0,0 1 0 0 0,2 1 1 0 0,0 1-1 0 0,-23 33 1 0 0,32-38-33 0 0,0 0 0 0 0,2 0 0 0 0,0 1 0 0 0,1 0 0 0 0,0 1 1 0 0,2 0-1 0 0,0 0 0 0 0,1 0 0 0 0,1 1 0 0 0,1-1 0 0 0,-1 37 1 0 0,6-11 15 0 0,1-1 1 0 0,3 1-1 0 0,1-1 1 0 0,3-1-1 0 0,28 82 1 0 0,-9-51 3 0 0,3-3 1 0 0,62 101-1 0 0,-80-149-36 0 0,1-1 0 0 0,1-1 0 0 0,1 0 0 0 0,1-1 0 0 0,1-1 0 0 0,0-1-1 0 0,39 28 1 0 0,-40-34-3 0 0,1-1-1 0 0,0-1 1 0 0,1 0-1 0 0,0-1 1 0 0,0-1-1 0 0,1-1 1 0 0,0-1-1 0 0,0-1 1 0 0,39 4-1 0 0,-26-7 10 0 0,0-2 0 0 0,0-1 0 0 0,0-1 0 0 0,0-2 0 0 0,0-2 0 0 0,-1-1 0 0 0,0-1 0 0 0,59-24 0 0 0,-22-1 14 0 0</inkml:trace>
+  <inkml:trace contextRef="#ctx0" brushRef="#br0" timeOffset="572.92">2082 0 10544 0 0,'-7'19'27'0'0,"1"0"0"0"0,0 0 0 0 0,2 0 0 0 0,0 1 0 0 0,1-1 0 0 0,1 1 0 0 0,1 0 0 0 0,2 36 1 0 0,6 8 152 0 0,21 87 1 0 0,-13-82-130 0 0,25 174 151 0 0,-5-28 186 0 0,10 79 106 0 0,-22-129-340 0 0,25 199 190 0 0,-17 10 65 0 0,-28-313-359 0 0,-1 26 29 0 0</inkml:trace>
+  <inkml:trace contextRef="#ctx0" brushRef="#br0" timeOffset="953.14">1446 1617 11552 0 0,'4'-3'368'0'0,"4"1"-218"0"0,-5 1-101 0 0,-1 0 0 0 0,1 0-1 0 0,0-1 1 0 0,-1 1 0 0 0,1 0 0 0 0,-1-1 0 0 0,1 0-1 0 0,-1 0 1 0 0,0 0 0 0 0,0 0 0 0 0,3-3 0 0 0,19-16 114 0 0,248-200 434 0 0,-189 168-159 0 0,2 4 0 0 0,3 3 0 0 0,2 4 0 0 0,1 4 0 0 0,183-49 0 0 0,-135 56-57 0 0,2 5-1 0 0,0 7 1 0 0,210-2-1 0 0,-249 23-256 0 0,1 4 0 0 0,-1 5-1 0 0,110 26 1 0 0,295 97 209 0 0,-412-107-294 0 0,47 13 23 0 0</inkml:trace>
+</inkml:ink>
+</file>
+
+<file path=word/ink/ink2.xml><?xml version="1.0" encoding="utf-8"?>
+<inkml:ink xmlns:inkml="http://www.w3.org/2003/InkML">
+  <inkml:definitions>
+    <inkml:context xml:id="ctx0">
+      <inkml:inkSource xml:id="inkSrc0">
+        <inkml:traceFormat>
+          <inkml:channel name="X" type="integer" min="-2.14748E9" max="2.14748E9" units="cm"/>
+          <inkml:channel name="Y" type="integer" min="-2.14748E9" max="2.14748E9" units="cm"/>
+          <inkml:channel name="F" type="integer" max="32767" units="dev"/>
+          <inkml:channel name="OA" type="integer" max="360" units="deg"/>
+          <inkml:channel name="OE" type="integer" max="90" units="deg"/>
+        </inkml:traceFormat>
+        <inkml:channelProperties>
+          <inkml:channelProperty channel="X" name="resolution" value="1000" units="1/cm"/>
+          <inkml:channelProperty channel="Y" name="resolution" value="1000" units="1/cm"/>
+          <inkml:channelProperty channel="F" name="resolution" value="0" units="1/dev"/>
+          <inkml:channelProperty channel="OA" name="resolution" value="1000" units="1/deg"/>
+          <inkml:channelProperty channel="OE" name="resolution" value="1000" units="1/deg"/>
+        </inkml:channelProperties>
+      </inkml:inkSource>
+      <inkml:timestamp xml:id="ts0" timeString="2021-09-27T05:12:57.606"/>
+    </inkml:context>
+    <inkml:brush xml:id="br0">
+      <inkml:brushProperty name="width" value="0.05" units="cm"/>
+      <inkml:brushProperty name="height" value="0.05" units="cm"/>
+    </inkml:brush>
+  </inkml:definitions>
+  <inkml:trace contextRef="#ctx0" brushRef="#br0">1 0 9848 0 0,'0'0'9207'0'0</inkml:trace>
+</inkml:ink>
 </file>
 
 <file path=word/theme/theme1.xml><?xml version="1.0" encoding="utf-8"?>

--- a/HFE team assignment 1 - Project Proposal (Template).docx
+++ b/HFE team assignment 1 - Project Proposal (Template).docx
@@ -61,6 +61,9 @@
       <w:pPr>
         <w:spacing w:after="0"/>
         <w:jc w:val="right"/>
+        <w:rPr>
+          <w:rFonts w:hint="eastAsia"/>
+        </w:rPr>
       </w:pPr>
       <w:r>
         <w:t xml:space="preserve">Team members: </w:t>
@@ -73,6 +76,33 @@
       </w:r>
       <w:r>
         <w:t>,</w:t>
+      </w:r>
+      <w:r>
+        <w:t xml:space="preserve"> </w:t>
+      </w:r>
+      <w:r>
+        <w:rPr>
+          <w:rFonts w:hint="eastAsia"/>
+        </w:rPr>
+        <w:t>유희찬,</w:t>
+      </w:r>
+      <w:r>
+        <w:t xml:space="preserve"> </w:t>
+      </w:r>
+      <w:r>
+        <w:rPr>
+          <w:rFonts w:hint="eastAsia"/>
+        </w:rPr>
+        <w:t>천효정,</w:t>
+      </w:r>
+      <w:r>
+        <w:t xml:space="preserve"> </w:t>
+      </w:r>
+      <w:r>
+        <w:rPr>
+          <w:rFonts w:hint="eastAsia"/>
+        </w:rPr>
+        <w:t>홍주원</w:t>
       </w:r>
     </w:p>
     <w:p>
@@ -206,27 +236,28 @@
           <w:tcPr>
             <w:tcW w:w="7461" w:type="dxa"/>
           </w:tcPr>
+          <w:p/>
           <w:p>
             <w:r>
               <w:rPr>
                 <w:noProof/>
               </w:rPr>
               <w:drawing>
-                <wp:anchor distT="0" distB="0" distL="114300" distR="114300" simplePos="0" relativeHeight="251659264" behindDoc="1" locked="0" layoutInCell="1" allowOverlap="1" wp14:anchorId="387764E3" wp14:editId="1AF4B061">
+                <wp:anchor distT="0" distB="0" distL="114300" distR="114300" simplePos="0" relativeHeight="251659264" behindDoc="1" locked="0" layoutInCell="1" allowOverlap="1" wp14:anchorId="387764E3" wp14:editId="66A4851C">
                   <wp:simplePos x="0" y="0"/>
                   <wp:positionH relativeFrom="column">
-                    <wp:posOffset>-65405</wp:posOffset>
+                    <wp:posOffset>-33959</wp:posOffset>
                   </wp:positionH>
                   <wp:positionV relativeFrom="paragraph">
-                    <wp:posOffset>36830</wp:posOffset>
+                    <wp:posOffset>72583</wp:posOffset>
                   </wp:positionV>
-                  <wp:extent cx="2853055" cy="1634490"/>
-                  <wp:effectExtent l="0" t="0" r="4445" b="3810"/>
+                  <wp:extent cx="2853055" cy="1343660"/>
+                  <wp:effectExtent l="0" t="0" r="4445" b="8890"/>
                   <wp:wrapTight wrapText="bothSides">
                     <wp:wrapPolygon edited="0">
                       <wp:start x="0" y="0"/>
-                      <wp:lineTo x="0" y="21399"/>
-                      <wp:lineTo x="21489" y="21399"/>
+                      <wp:lineTo x="0" y="21437"/>
+                      <wp:lineTo x="21489" y="21437"/>
                       <wp:lineTo x="21489" y="0"/>
                       <wp:lineTo x="0" y="0"/>
                     </wp:wrapPolygon>
@@ -257,7 +288,7 @@
                         <pic:spPr>
                           <a:xfrm>
                             <a:off x="0" y="0"/>
-                            <a:ext cx="2853055" cy="1634490"/>
+                            <a:ext cx="2853055" cy="1343660"/>
                           </a:xfrm>
                           <a:prstGeom prst="rect">
                             <a:avLst/>
@@ -269,11 +300,12 @@
                   <wp14:sizeRelH relativeFrom="margin">
                     <wp14:pctWidth>0</wp14:pctWidth>
                   </wp14:sizeRelH>
+                  <wp14:sizeRelV relativeFrom="margin">
+                    <wp14:pctHeight>0</wp14:pctHeight>
+                  </wp14:sizeRelV>
                 </wp:anchor>
               </w:drawing>
             </w:r>
-          </w:p>
-          <w:p>
             <w:r>
               <w:rPr>
                 <w:rFonts w:hint="eastAsia"/>
@@ -397,7 +429,16 @@
               <w:rPr>
                 <w:rFonts w:hint="eastAsia"/>
               </w:rPr>
-              <w:t xml:space="preserve">메인화면에 없는 </w:t>
+              <w:t>메인화면에</w:t>
+            </w:r>
+            <w:r>
+              <w:t xml:space="preserve"> </w:t>
+            </w:r>
+            <w:r>
+              <w:rPr>
+                <w:rFonts w:hint="eastAsia"/>
+              </w:rPr>
+              <w:t xml:space="preserve">없는 </w:t>
             </w:r>
             <w:r>
               <w:t>QR</w:t>
@@ -463,7 +504,13 @@
               <w:rPr>
                 <w:rFonts w:hint="eastAsia"/>
               </w:rPr>
-              <w:t>고치고자 하는 문제점</w:t>
+              <w:t>해결하고자</w:t>
+            </w:r>
+            <w:r>
+              <w:rPr>
+                <w:rFonts w:hint="eastAsia"/>
+              </w:rPr>
+              <w:t xml:space="preserve"> 하는 문제점</w:t>
             </w:r>
             <w:r>
               <w:t>:</w:t>
@@ -497,7 +544,16 @@
               <w:t xml:space="preserve"> 고정된 위치에</w:t>
             </w:r>
             <w:r>
-              <w:t xml:space="preserve"> 한번에 표시</w:t>
+              <w:t xml:space="preserve"> </w:t>
+            </w:r>
+            <w:r>
+              <w:rPr>
+                <w:rFonts w:hint="eastAsia"/>
+              </w:rPr>
+              <w:t>한 번에</w:t>
+            </w:r>
+            <w:r>
+              <w:t xml:space="preserve"> 표시</w:t>
             </w:r>
             <w:r>
               <w:rPr>
@@ -529,7 +585,19 @@
               <w:rPr>
                 <w:rFonts w:hint="eastAsia"/>
               </w:rPr>
-              <w:t>불필요하게 크다→</w:t>
+              <w:t>불필요하게 크다</w:t>
+            </w:r>
+            <w:r>
+              <w:rPr>
+                <w:rFonts w:hint="eastAsia"/>
+              </w:rPr>
+              <w:t xml:space="preserve"> </w:t>
+            </w:r>
+            <w:r>
+              <w:rPr>
+                <w:rFonts w:hint="eastAsia"/>
+              </w:rPr>
+              <w:t>→</w:t>
             </w:r>
             <w:r>
               <w:t xml:space="preserve"> </w:t>
@@ -548,6 +616,11 @@
             </w:r>
           </w:p>
           <w:p>
+            <w:pPr>
+              <w:rPr>
+                <w:rFonts w:hint="eastAsia"/>
+              </w:rPr>
+            </w:pPr>
             <w:r>
               <w:t xml:space="preserve">- </w:t>
             </w:r>
@@ -555,7 +628,25 @@
               <w:t xml:space="preserve"> </w:t>
             </w:r>
             <w:r>
-              <w:t xml:space="preserve">메뉴가 많다 </w:t>
+              <w:t>메뉴</w:t>
+            </w:r>
+            <w:r>
+              <w:rPr>
+                <w:rFonts w:hint="eastAsia"/>
+              </w:rPr>
+              <w:t>화면에 식별되는 기능이</w:t>
+            </w:r>
+            <w:r>
+              <w:t xml:space="preserve"> 많</w:t>
+            </w:r>
+            <w:r>
+              <w:rPr>
+                <w:rFonts w:hint="eastAsia"/>
+              </w:rPr>
+              <w:t>아 난잡하다</w:t>
+            </w:r>
+            <w:r>
+              <w:t xml:space="preserve"> </w:t>
             </w:r>
             <w:r>
               <w:t>→</w:t>
@@ -567,16 +658,22 @@
               <w:rPr>
                 <w:rFonts w:hint="eastAsia"/>
               </w:rPr>
+              <w:t xml:space="preserve">버튼 형식의 </w:t>
+            </w:r>
+            <w:r>
+              <w:rPr>
+                <w:rFonts w:hint="eastAsia"/>
+              </w:rPr>
               <w:t>카테고리</w:t>
             </w:r>
             <w:r>
-              <w:t>로 구분해서 버튼</w:t>
-            </w:r>
-            <w:r>
-              <w:rPr>
-                <w:rFonts w:hint="eastAsia"/>
-              </w:rPr>
-              <w:t>을 생성한다.</w:t>
+              <w:t>로 구분</w:t>
+            </w:r>
+            <w:r>
+              <w:rPr>
+                <w:rFonts w:hint="eastAsia"/>
+              </w:rPr>
+              <w:t>하여 정리한다.</w:t>
             </w:r>
           </w:p>
           <w:p>
@@ -622,7 +719,13 @@
               <w:t>코드 태깅과 식단 확인)</w:t>
             </w:r>
             <w:r>
-              <w:t xml:space="preserve">에 비해 불필요한 기능이 많다 → 메뉴의 불필요한 기능을 제거하고 사용자에 </w:t>
+              <w:t>에 비해 불필요한 기능이 많다 → 메뉴의 불필요한 기능을 제거하고</w:t>
+            </w:r>
+            <w:r>
+              <w:rPr>
+                <w:rFonts w:hint="eastAsia"/>
+              </w:rPr>
+              <w:t xml:space="preserve"> 개인에 최적화된 </w:t>
             </w:r>
             <w:r>
               <w:rPr>
@@ -681,53 +784,6 @@
                 </mc:Fallback>
               </mc:AlternateContent>
             </w:r>
-            <w:r>
-              <w:rPr>
-                <w:rFonts w:hint="eastAsia"/>
-                <w:noProof/>
-              </w:rPr>
-              <w:drawing>
-                <wp:inline distT="0" distB="0" distL="0" distR="0" wp14:anchorId="35C4B8B0" wp14:editId="3A7A75CB">
-                  <wp:extent cx="1801116" cy="3858891"/>
-                  <wp:effectExtent l="0" t="0" r="8890" b="8890"/>
-                  <wp:docPr id="9" name="그림 9" descr="텍스트, 화이트보드이(가) 표시된 사진&#10;&#10;자동 생성된 설명"/>
-                  <wp:cNvGraphicFramePr>
-                    <a:graphicFrameLocks xmlns:a="http://schemas.openxmlformats.org/drawingml/2006/main" noChangeAspect="1"/>
-                  </wp:cNvGraphicFramePr>
-                  <a:graphic xmlns:a="http://schemas.openxmlformats.org/drawingml/2006/main">
-                    <a:graphicData uri="http://schemas.openxmlformats.org/drawingml/2006/picture">
-                      <pic:pic xmlns:pic="http://schemas.openxmlformats.org/drawingml/2006/picture">
-                        <pic:nvPicPr>
-                          <pic:cNvPr id="9" name="그림 9" descr="텍스트, 화이트보드이(가) 표시된 사진&#10;&#10;자동 생성된 설명"/>
-                          <pic:cNvPicPr/>
-                        </pic:nvPicPr>
-                        <pic:blipFill>
-                          <a:blip r:embed="rId13" cstate="print">
-                            <a:extLst>
-                              <a:ext uri="{28A0092B-C50C-407E-A947-70E740481C1C}">
-                                <a14:useLocalDpi xmlns:a14="http://schemas.microsoft.com/office/drawing/2010/main" val="0"/>
-                              </a:ext>
-                            </a:extLst>
-                          </a:blip>
-                          <a:stretch>
-                            <a:fillRect/>
-                          </a:stretch>
-                        </pic:blipFill>
-                        <pic:spPr>
-                          <a:xfrm>
-                            <a:off x="0" y="0"/>
-                            <a:ext cx="1808243" cy="3874161"/>
-                          </a:xfrm>
-                          <a:prstGeom prst="rect">
-                            <a:avLst/>
-                          </a:prstGeom>
-                        </pic:spPr>
-                      </pic:pic>
-                    </a:graphicData>
-                  </a:graphic>
-                </wp:inline>
-              </w:drawing>
-            </w:r>
           </w:p>
           <w:p/>
           <w:p>
@@ -748,6 +804,11 @@
             </w:r>
           </w:p>
           <w:p>
+            <w:pPr>
+              <w:rPr>
+                <w:rFonts w:hint="eastAsia"/>
+              </w:rPr>
+            </w:pPr>
             <w:r>
               <w:rPr>
                 <w:rFonts w:hint="eastAsia"/>
@@ -761,7 +822,40 @@
               <w:rPr>
                 <w:rFonts w:hint="eastAsia"/>
               </w:rPr>
-              <w:t>공지 알람 기능이 없어 수시로 확인해야 하며 가끔 공지를 놓치는 경우가 존재한다.</w:t>
+              <w:t xml:space="preserve">공지 알람 기능이 없어 </w:t>
+            </w:r>
+            <w:r>
+              <w:rPr>
+                <w:rFonts w:hint="eastAsia"/>
+              </w:rPr>
+              <w:t>새로운 공지가 업로드 됐는지 확인이 어렵다.</w:t>
+            </w:r>
+            <w:r>
+              <w:rPr>
+                <w:rFonts w:hint="eastAsia"/>
+              </w:rPr>
+              <w:t xml:space="preserve"> </w:t>
+            </w:r>
+            <w:r>
+              <w:t>→</w:t>
+            </w:r>
+            <w:r>
+              <w:t xml:space="preserve"> </w:t>
+            </w:r>
+            <w:r>
+              <w:rPr>
+                <w:rFonts w:hint="eastAsia"/>
+              </w:rPr>
+              <w:t>공지 알림</w:t>
+            </w:r>
+            <w:r>
+              <w:t xml:space="preserve"> </w:t>
+            </w:r>
+            <w:r>
+              <w:rPr>
+                <w:rFonts w:hint="eastAsia"/>
+              </w:rPr>
+              <w:t>기능을 추가한다.</w:t>
             </w:r>
           </w:p>
           <w:p>
@@ -778,6 +872,33 @@
                 <w:rFonts w:hint="eastAsia"/>
               </w:rPr>
               <w:t>휴대폰 다크 모드와 호환이 되지 않는다.</w:t>
+            </w:r>
+            <w:r>
+              <w:t xml:space="preserve"> </w:t>
+            </w:r>
+            <w:r>
+              <w:t>→</w:t>
+            </w:r>
+            <w:r>
+              <w:t xml:space="preserve"> </w:t>
+            </w:r>
+            <w:r>
+              <w:rPr>
+                <w:rFonts w:hint="eastAsia"/>
+              </w:rPr>
+              <w:t>앱 설정에 다크</w:t>
+            </w:r>
+            <w:r>
+              <w:rPr>
+                <w:rFonts w:hint="eastAsia"/>
+              </w:rPr>
+              <w:t xml:space="preserve"> </w:t>
+            </w:r>
+            <w:r>
+              <w:rPr>
+                <w:rFonts w:hint="eastAsia"/>
+              </w:rPr>
+              <w:t>모드를 적용시킬 수 있는 기능을 추가한다.</w:t>
             </w:r>
           </w:p>
         </w:tc>
@@ -1000,7 +1121,6 @@
                 <w:rFonts w:hint="eastAsia"/>
                 <w:color w:val="000000" w:themeColor="text1"/>
               </w:rPr>
-              <w:lastRenderedPageBreak/>
               <w:t>-</w:t>
             </w:r>
             <w:r>
@@ -1482,7 +1602,7 @@
                           <pic:cNvPicPr preferRelativeResize="0"/>
                         </pic:nvPicPr>
                         <pic:blipFill>
-                          <a:blip r:embed="rId14"/>
+                          <a:blip r:embed="rId13"/>
                           <a:srcRect/>
                           <a:stretch>
                             <a:fillRect/>
@@ -1585,7 +1705,6 @@
               <w:jc w:val="left"/>
             </w:pPr>
             <w:r>
-              <w:lastRenderedPageBreak/>
               <w:t>Schedule</w:t>
             </w:r>
           </w:p>
@@ -1630,6 +1749,7 @@
               <w:rPr>
                 <w:noProof/>
               </w:rPr>
+              <w:lastRenderedPageBreak/>
               <w:drawing>
                 <wp:inline distT="0" distB="0" distL="0" distR="0" wp14:anchorId="5EFCBDDA" wp14:editId="5EFCBDDB">
                   <wp:extent cx="4677397" cy="3106355"/>
@@ -1644,7 +1764,7 @@
                           <pic:cNvPicPr preferRelativeResize="0"/>
                         </pic:nvPicPr>
                         <pic:blipFill>
-                          <a:blip r:embed="rId15"/>
+                          <a:blip r:embed="rId14"/>
                           <a:srcRect/>
                           <a:stretch>
                             <a:fillRect/>
@@ -1679,6 +1799,7 @@
               <w:jc w:val="left"/>
             </w:pPr>
             <w:r>
+              <w:lastRenderedPageBreak/>
               <w:t>Expected outputs</w:t>
             </w:r>
           </w:p>
@@ -2498,8 +2619,8 @@
     </inkml:brush>
   </inkml:definitions>
   <inkml:trace contextRef="#ctx0" brushRef="#br0">414 1727 14272 0 0,'-61'29'43'0'0,"39"-20"200"0"0,0 1 1 0 0,1 1 0 0 0,0 1 0 0 0,1 0 0 0 0,0 2 0 0 0,-26 23 0 0 0,39-30-214 0 0,-63 69 335 0 0,60-63-206 0 0,1 0 1 0 0,0 0-1 0 0,1 1 1 0 0,-10 24-1 0 0,9-17-41 0 0,0 1-1 0 0,2 0 1 0 0,0 0-1 0 0,2 0 1 0 0,1 0-1 0 0,0 1 0 0 0,1 0 1 0 0,2 33-1 0 0,5-8-45 0 0,2 0 0 0 0,2 0 0 0 0,23 74 0 0 0,62 135-54 0 0,-92-255-18 0 0,86 201 34 0 0,-72-173-56 0 0,2 0 1 0 0,1 0 0 0 0,1-2 0 0 0,31 35 0 0 0,-41-53 6 0 0,0-2 0 0 0,0 1 0 0 0,1-1 0 0 0,0 0 0 0 0,0-1 1 0 0,1-1-1 0 0,0 1 0 0 0,0-1 0 0 0,0-1 0 0 0,1 0 0 0 0,-1-1 0 0 0,1 0 1 0 0,1-1-1 0 0,-1 0 0 0 0,0-1 0 0 0,1-1 0 0 0,-1 0 0 0 0,1 0 0 0 0,-1-1 1 0 0,17-2-1 0 0,102-7-83 0 0,-114 7 76 0 0,-1 0 0 0 0,32 3-1 0 0,-43-1 10 0 0,1 1 0 0 0,-1 0-1 0 0,0 0 1 0 0,0 1 0 0 0,1-1 0 0 0,-1 1-1 0 0,0 0 1 0 0,0 1 0 0 0,-1-1-1 0 0,1 1 1 0 0,0 0 0 0 0,6 6-1 0 0,-7-6-17 0 0,0 1-1 0 0,0-1 0 0 0,-1 1 0 0 0,1 0 0 0 0,-1 0 0 0 0,0 0 0 0 0,0 0 0 0 0,-1 0 0 0 0,1 1 1 0 0,-1 0-1 0 0,3 9 0 0 0,2 3-43 0 0,0 2 1 0 0,-2-1-1 0 0,-1 1 1 0 0,0-1 0 0 0,1 24-1 0 0,-3-7-21 0 0,2 116-137 0 0,-6-124 92 0 0,0-1 1 0 0,-1 0 0 0 0,-13 47 0 0 0,3-30-192 0 0,-20 43 1 0 0,24-61 226 0 0</inkml:trace>
-  <inkml:trace contextRef="#ctx0" brushRef="#br0" timeOffset="571.92">643 2443 9240 0 0,'31'-46'117'0'0,"-3"-1"0"0"0,-2 0 0 0 0,-1-2 0 0 0,-3-1 0 0 0,-2-1 0 0 0,21-85 0 0 0,-28 78 28 0 0,-2 0 0 0 0,-3 0 0 0 0,-3 0 0 0 0,-2-1 0 0 0,-9-113 0 0 0,-3 110 8 0 0,8 58-133 0 0,0 1 1 0 0,0-1-1 0 0,0 0 0 0 0,-1 0 0 0 0,0 1 0 0 0,1-1 1 0 0,-1 1-1 0 0,0 0 0 0 0,-1-1 0 0 0,1 1 1 0 0,0 0-1 0 0,-5-4 0 0 0,6 7-9 0 0,0-1 0 0 0,0 0 0 0 0,-1 1 0 0 0,1-1 0 0 0,0 1 0 0 0,-1 0 1 0 0,1-1-1 0 0,0 1 0 0 0,-1 0 0 0 0,1 0 0 0 0,0 0 0 0 0,-1 0 0 0 0,1 0 0 0 0,-1 0 0 0 0,1 0 0 0 0,0 0 0 0 0,-1 1 0 0 0,1-1 0 0 0,0 0 0 0 0,-1 1 1 0 0,1-1-1 0 0,-2 2 0 0 0,-29 16 115 0 0,25-14-106 0 0,-17 12 39 0 0,0 1-1 0 0,0 1 1 0 0,2 1-1 0 0,0 1 0 0 0,2 1 1 0 0,0 1-1 0 0,-23 33 1 0 0,32-38-33 0 0,0 0 0 0 0,2 0 0 0 0,0 1 0 0 0,1 0 0 0 0,0 1 1 0 0,2 0-1 0 0,0 0 0 0 0,1 0 0 0 0,1 1 0 0 0,1-1 0 0 0,-1 37 1 0 0,6-11 15 0 0,1-1 1 0 0,3 1-1 0 0,1-1 1 0 0,3-1-1 0 0,28 82 1 0 0,-9-51 3 0 0,3-3 1 0 0,62 101-1 0 0,-80-149-36 0 0,1-1 0 0 0,1-1 0 0 0,1 0 0 0 0,1-1 0 0 0,1-1 0 0 0,0-1-1 0 0,39 28 1 0 0,-40-34-3 0 0,1-1-1 0 0,0-1 1 0 0,1 0-1 0 0,0-1 1 0 0,0-1-1 0 0,1-1 1 0 0,0-1-1 0 0,0-1 1 0 0,39 4-1 0 0,-26-7 10 0 0,0-2 0 0 0,0-1 0 0 0,0-1 0 0 0,0-2 0 0 0,0-2 0 0 0,-1-1 0 0 0,0-1 0 0 0,59-24 0 0 0,-22-1 14 0 0</inkml:trace>
-  <inkml:trace contextRef="#ctx0" brushRef="#br0" timeOffset="572.92">2082 0 10544 0 0,'-7'19'27'0'0,"1"0"0"0"0,0 0 0 0 0,2 0 0 0 0,0 1 0 0 0,1-1 0 0 0,1 1 0 0 0,1 0 0 0 0,2 36 1 0 0,6 8 152 0 0,21 87 1 0 0,-13-82-130 0 0,25 174 151 0 0,-5-28 186 0 0,10 79 106 0 0,-22-129-340 0 0,25 199 190 0 0,-17 10 65 0 0,-28-313-359 0 0,-1 26 29 0 0</inkml:trace>
+  <inkml:trace contextRef="#ctx0" brushRef="#br0" timeOffset="571.91">643 2443 9240 0 0,'31'-46'117'0'0,"-3"-1"0"0"0,-2 0 0 0 0,-1-2 0 0 0,-3-1 0 0 0,-2-1 0 0 0,21-85 0 0 0,-28 78 28 0 0,-2 0 0 0 0,-3 0 0 0 0,-3 0 0 0 0,-2-1 0 0 0,-9-113 0 0 0,-3 110 8 0 0,8 58-133 0 0,0 1 1 0 0,0-1-1 0 0,0 0 0 0 0,-1 0 0 0 0,0 1 0 0 0,1-1 1 0 0,-1 1-1 0 0,0 0 0 0 0,-1-1 0 0 0,1 1 1 0 0,0 0-1 0 0,-5-4 0 0 0,6 7-9 0 0,0-1 0 0 0,0 0 0 0 0,-1 1 0 0 0,1-1 0 0 0,0 1 0 0 0,-1 0 1 0 0,1-1-1 0 0,0 1 0 0 0,-1 0 0 0 0,1 0 0 0 0,0 0 0 0 0,-1 0 0 0 0,1 0 0 0 0,-1 0 0 0 0,1 0 0 0 0,0 0 0 0 0,-1 1 0 0 0,1-1 0 0 0,0 0 0 0 0,-1 1 1 0 0,1-1-1 0 0,-2 2 0 0 0,-29 16 115 0 0,25-14-106 0 0,-17 12 39 0 0,0 1-1 0 0,0 1 1 0 0,2 1-1 0 0,0 1 0 0 0,2 1 1 0 0,0 1-1 0 0,-23 33 1 0 0,32-38-33 0 0,0 0 0 0 0,2 0 0 0 0,0 1 0 0 0,1 0 0 0 0,0 1 1 0 0,2 0-1 0 0,0 0 0 0 0,1 0 0 0 0,1 1 0 0 0,1-1 0 0 0,-1 37 1 0 0,6-11 15 0 0,1-1 1 0 0,3 1-1 0 0,1-1 1 0 0,3-1-1 0 0,28 82 1 0 0,-9-51 3 0 0,3-3 1 0 0,62 101-1 0 0,-80-149-36 0 0,1-1 0 0 0,1-1 0 0 0,1 0 0 0 0,1-1 0 0 0,1-1 0 0 0,0-1-1 0 0,39 28 1 0 0,-40-34-3 0 0,1-1-1 0 0,0-1 1 0 0,1 0-1 0 0,0-1 1 0 0,0-1-1 0 0,1-1 1 0 0,0-1-1 0 0,0-1 1 0 0,39 4-1 0 0,-26-7 10 0 0,0-2 0 0 0,0-1 0 0 0,0-1 0 0 0,0-2 0 0 0,0-2 0 0 0,-1-1 0 0 0,0-1 0 0 0,59-24 0 0 0,-22-1 14 0 0</inkml:trace>
+  <inkml:trace contextRef="#ctx0" brushRef="#br0" timeOffset="572.91">2082 0 10544 0 0,'-7'19'27'0'0,"1"0"0"0"0,0 0 0 0 0,2 0 0 0 0,0 1 0 0 0,1-1 0 0 0,1 1 0 0 0,1 0 0 0 0,2 36 1 0 0,6 8 152 0 0,21 87 1 0 0,-13-82-130 0 0,25 174 151 0 0,-5-28 186 0 0,10 79 106 0 0,-22-129-340 0 0,25 199 190 0 0,-17 10 65 0 0,-28-313-359 0 0,-1 26 29 0 0</inkml:trace>
   <inkml:trace contextRef="#ctx0" brushRef="#br0" timeOffset="953.14">1446 1617 11552 0 0,'4'-3'368'0'0,"4"1"-218"0"0,-5 1-101 0 0,-1 0 0 0 0,1 0-1 0 0,0-1 1 0 0,-1 1 0 0 0,1 0 0 0 0,-1-1 0 0 0,1 0-1 0 0,-1 0 1 0 0,0 0 0 0 0,0 0 0 0 0,3-3 0 0 0,19-16 114 0 0,248-200 434 0 0,-189 168-159 0 0,2 4 0 0 0,3 3 0 0 0,2 4 0 0 0,1 4 0 0 0,183-49 0 0 0,-135 56-57 0 0,2 5-1 0 0,0 7 1 0 0,210-2-1 0 0,-249 23-256 0 0,1 4 0 0 0,-1 5-1 0 0,110 26 1 0 0,295 97 209 0 0,-412-107-294 0 0,47 13 23 0 0</inkml:trace>
 </inkml:ink>
 </file>

--- a/HFE team assignment 1 - Project Proposal (Template).docx
+++ b/HFE team assignment 1 - Project Proposal (Template).docx
@@ -68,32 +68,50 @@
       <w:r>
         <w:t xml:space="preserve">Team members: </w:t>
       </w:r>
+      <w:proofErr w:type="spellStart"/>
       <w:r>
         <w:rPr>
           <w:rFonts w:hint="eastAsia"/>
         </w:rPr>
         <w:t>이승유</w:t>
       </w:r>
+      <w:proofErr w:type="spellEnd"/>
       <w:r>
         <w:t>,</w:t>
       </w:r>
       <w:r>
         <w:t xml:space="preserve"> </w:t>
       </w:r>
+      <w:proofErr w:type="spellStart"/>
       <w:r>
         <w:rPr>
           <w:rFonts w:hint="eastAsia"/>
         </w:rPr>
-        <w:t>유희찬,</w:t>
+        <w:t>유희찬</w:t>
+      </w:r>
+      <w:proofErr w:type="spellEnd"/>
+      <w:r>
+        <w:rPr>
+          <w:rFonts w:hint="eastAsia"/>
+        </w:rPr>
+        <w:t>,</w:t>
       </w:r>
       <w:r>
         <w:t xml:space="preserve"> </w:t>
       </w:r>
+      <w:proofErr w:type="spellStart"/>
       <w:r>
         <w:rPr>
           <w:rFonts w:hint="eastAsia"/>
         </w:rPr>
-        <w:t>천효정,</w:t>
+        <w:t>천효정</w:t>
+      </w:r>
+      <w:proofErr w:type="spellEnd"/>
+      <w:r>
+        <w:rPr>
+          <w:rFonts w:hint="eastAsia"/>
+        </w:rPr>
+        <w:t>,</w:t>
       </w:r>
       <w:r>
         <w:t xml:space="preserve"> </w:t>
@@ -212,11 +230,19 @@
               </w:rPr>
               <w:t xml:space="preserve">스마트 캠퍼스 구조개선 및 </w:t>
             </w:r>
-            <w:r>
-              <w:rPr>
-                <w:rFonts w:hint="eastAsia"/>
-              </w:rPr>
-              <w:t>히즈넷 모바일버전을 대체할 수 있게 발전</w:t>
+            <w:proofErr w:type="spellStart"/>
+            <w:r>
+              <w:rPr>
+                <w:rFonts w:hint="eastAsia"/>
+              </w:rPr>
+              <w:t>히즈넷</w:t>
+            </w:r>
+            <w:proofErr w:type="spellEnd"/>
+            <w:r>
+              <w:rPr>
+                <w:rFonts w:hint="eastAsia"/>
+              </w:rPr>
+              <w:t xml:space="preserve"> 모바일버전을 대체할 수 있게 발전</w:t>
             </w:r>
           </w:p>
         </w:tc>
@@ -334,7 +360,21 @@
               <w:rPr>
                 <w:rFonts w:hint="eastAsia"/>
               </w:rPr>
-              <w:t>정작 메인화면에는 Q</w:t>
+              <w:t xml:space="preserve">정작 </w:t>
+            </w:r>
+            <w:proofErr w:type="spellStart"/>
+            <w:r>
+              <w:rPr>
+                <w:rFonts w:hint="eastAsia"/>
+              </w:rPr>
+              <w:t>메인화면에는</w:t>
+            </w:r>
+            <w:proofErr w:type="spellEnd"/>
+            <w:r>
+              <w:rPr>
+                <w:rFonts w:hint="eastAsia"/>
+              </w:rPr>
+              <w:t xml:space="preserve"> Q</w:t>
             </w:r>
             <w:r>
               <w:t>R</w:t>
@@ -343,7 +383,21 @@
               <w:rPr>
                 <w:rFonts w:hint="eastAsia"/>
               </w:rPr>
-              <w:t>태그 메뉴가 없고 이를 위해서 조작을 해야하는 불편함이 존재한다</w:t>
+              <w:t xml:space="preserve">태그 메뉴가 없고 이를 위해서 조작을 </w:t>
+            </w:r>
+            <w:proofErr w:type="spellStart"/>
+            <w:r>
+              <w:rPr>
+                <w:rFonts w:hint="eastAsia"/>
+              </w:rPr>
+              <w:t>해야하는</w:t>
+            </w:r>
+            <w:proofErr w:type="spellEnd"/>
+            <w:r>
+              <w:rPr>
+                <w:rFonts w:hint="eastAsia"/>
+              </w:rPr>
+              <w:t xml:space="preserve"> 불편함이 존재한다</w:t>
             </w:r>
           </w:p>
           <w:p>
@@ -425,12 +479,14 @@
             <w:r>
               <w:t xml:space="preserve">, </w:t>
             </w:r>
+            <w:proofErr w:type="spellStart"/>
             <w:r>
               <w:rPr>
                 <w:rFonts w:hint="eastAsia"/>
               </w:rPr>
               <w:t>메인화면에</w:t>
             </w:r>
+            <w:proofErr w:type="spellEnd"/>
             <w:r>
               <w:t xml:space="preserve"> </w:t>
             </w:r>
@@ -468,7 +524,21 @@
               <w:rPr>
                 <w:rFonts w:hint="eastAsia"/>
               </w:rPr>
-              <w:t>체크인이 안되는점,</w:t>
+              <w:t xml:space="preserve">체크인이 </w:t>
+            </w:r>
+            <w:proofErr w:type="spellStart"/>
+            <w:r>
+              <w:rPr>
+                <w:rFonts w:hint="eastAsia"/>
+              </w:rPr>
+              <w:t>안되는점</w:t>
+            </w:r>
+            <w:proofErr w:type="spellEnd"/>
+            <w:r>
+              <w:rPr>
+                <w:rFonts w:hint="eastAsia"/>
+              </w:rPr>
+              <w:t>,</w:t>
             </w:r>
             <w:r>
               <w:t xml:space="preserve"> </w:t>
@@ -482,11 +552,19 @@
             <w:r>
               <w:t xml:space="preserve"> </w:t>
             </w:r>
-            <w:r>
-              <w:rPr>
-                <w:rFonts w:hint="eastAsia"/>
-              </w:rPr>
-              <w:t>히즈넷 접속과 같은 다른 메뉴들의 접속이 어려우며</w:t>
+            <w:proofErr w:type="spellStart"/>
+            <w:r>
+              <w:rPr>
+                <w:rFonts w:hint="eastAsia"/>
+              </w:rPr>
+              <w:t>히즈넷</w:t>
+            </w:r>
+            <w:proofErr w:type="spellEnd"/>
+            <w:r>
+              <w:rPr>
+                <w:rFonts w:hint="eastAsia"/>
+              </w:rPr>
+              <w:t xml:space="preserve"> 접속과 같은 다른 메뉴들의 접속이 어려우며</w:t>
             </w:r>
             <w:r>
               <w:t xml:space="preserve">, </w:t>
@@ -690,16 +768,32 @@
               <w:t>→</w:t>
             </w:r>
             <w:r>
-              <w:t xml:space="preserve"> 서치바</w:t>
-            </w:r>
-            <w:r>
-              <w:rPr>
-                <w:rFonts w:hint="eastAsia"/>
-              </w:rPr>
-              <w:t>로 기능 찾기 기능을 탑재한다.</w:t>
-            </w:r>
-          </w:p>
-          <w:p>
+              <w:t xml:space="preserve"> </w:t>
+            </w:r>
+            <w:proofErr w:type="spellStart"/>
+            <w:r>
+              <w:t>서치바</w:t>
+            </w:r>
+            <w:r>
+              <w:rPr>
+                <w:rFonts w:hint="eastAsia"/>
+              </w:rPr>
+              <w:t>로</w:t>
+            </w:r>
+            <w:proofErr w:type="spellEnd"/>
+            <w:r>
+              <w:rPr>
+                <w:rFonts w:hint="eastAsia"/>
+              </w:rPr>
+              <w:t xml:space="preserve"> 기능 찾기 기능을 탑재한다.</w:t>
+            </w:r>
+          </w:p>
+          <w:p>
+            <w:pPr>
+              <w:rPr>
+                <w:rFonts w:hint="eastAsia"/>
+              </w:rPr>
+            </w:pPr>
             <w:r>
               <w:t>-  사용하는 특정 서비스</w:t>
             </w:r>
@@ -716,7 +810,21 @@
               <w:rPr>
                 <w:rFonts w:hint="eastAsia"/>
               </w:rPr>
-              <w:t>코드 태깅과 식단 확인)</w:t>
+              <w:t xml:space="preserve">코드 </w:t>
+            </w:r>
+            <w:proofErr w:type="spellStart"/>
+            <w:r>
+              <w:rPr>
+                <w:rFonts w:hint="eastAsia"/>
+              </w:rPr>
+              <w:t>태깅과</w:t>
+            </w:r>
+            <w:proofErr w:type="spellEnd"/>
+            <w:r>
+              <w:rPr>
+                <w:rFonts w:hint="eastAsia"/>
+              </w:rPr>
+              <w:t xml:space="preserve"> 식단 확인)</w:t>
             </w:r>
             <w:r>
               <w:t>에 비해 불필요한 기능이 많다 → 메뉴의 불필요한 기능을 제거하고</w:t>
@@ -731,13 +839,22 @@
               <w:rPr>
                 <w:rFonts w:hint="eastAsia"/>
               </w:rPr>
-              <w:t>커스텀 퀵메뉴</w:t>
-            </w:r>
-            <w:r>
-              <w:t>를 설정할 수 있도록 한다.</w:t>
-            </w:r>
-          </w:p>
-          <w:p>
+              <w:t xml:space="preserve">커스텀 </w:t>
+            </w:r>
+            <w:proofErr w:type="spellStart"/>
+            <w:r>
+              <w:rPr>
+                <w:rFonts w:hint="eastAsia"/>
+              </w:rPr>
+              <w:t>퀵메뉴</w:t>
+            </w:r>
+            <w:r>
+              <w:t>를</w:t>
+            </w:r>
+            <w:proofErr w:type="spellEnd"/>
+            <w:r>
+              <w:t xml:space="preserve"> 설정할 수 있도록 한다.</w:t>
+            </w:r>
             <w:r>
               <w:rPr>
                 <w:rFonts w:hint="eastAsia"/>
@@ -871,7 +988,21 @@
               <w:rPr>
                 <w:rFonts w:hint="eastAsia"/>
               </w:rPr>
-              <w:t>휴대폰 다크 모드와 호환이 되지 않는다.</w:t>
+              <w:t xml:space="preserve">휴대폰 </w:t>
+            </w:r>
+            <w:proofErr w:type="spellStart"/>
+            <w:r>
+              <w:rPr>
+                <w:rFonts w:hint="eastAsia"/>
+              </w:rPr>
+              <w:t>다크</w:t>
+            </w:r>
+            <w:proofErr w:type="spellEnd"/>
+            <w:r>
+              <w:rPr>
+                <w:rFonts w:hint="eastAsia"/>
+              </w:rPr>
+              <w:t xml:space="preserve"> 모드와 호환이 되지 않는다.</w:t>
             </w:r>
             <w:r>
               <w:t xml:space="preserve"> </w:t>
@@ -886,8 +1017,16 @@
               <w:rPr>
                 <w:rFonts w:hint="eastAsia"/>
               </w:rPr>
-              <w:t>앱 설정에 다크</w:t>
-            </w:r>
+              <w:t xml:space="preserve">앱 설정에 </w:t>
+            </w:r>
+            <w:proofErr w:type="spellStart"/>
+            <w:r>
+              <w:rPr>
+                <w:rFonts w:hint="eastAsia"/>
+              </w:rPr>
+              <w:t>다크</w:t>
+            </w:r>
+            <w:proofErr w:type="spellEnd"/>
             <w:r>
               <w:rPr>
                 <w:rFonts w:hint="eastAsia"/>
@@ -988,6 +1127,7 @@
               </w:rPr>
               <w:t xml:space="preserve">1. </w:t>
             </w:r>
+            <w:proofErr w:type="spellStart"/>
             <w:r>
               <w:rPr>
                 <w:rFonts w:hint="eastAsia"/>
@@ -995,6 +1135,7 @@
               </w:rPr>
               <w:t>퀵메뉴</w:t>
             </w:r>
+            <w:proofErr w:type="spellEnd"/>
           </w:p>
           <w:p>
             <w:pPr>
@@ -1183,25 +1324,43 @@
               </w:rPr>
               <w:t xml:space="preserve"> </w:t>
             </w:r>
-            <w:r>
-              <w:rPr>
-                <w:rFonts w:hint="eastAsia"/>
-                <w:color w:val="000000" w:themeColor="text1"/>
-              </w:rPr>
-              <w:t>서치바,</w:t>
-            </w:r>
-            <w:r>
-              <w:rPr>
-                <w:color w:val="000000" w:themeColor="text1"/>
-              </w:rPr>
-              <w:t xml:space="preserve"> </w:t>
-            </w:r>
-            <w:r>
-              <w:rPr>
-                <w:rFonts w:hint="eastAsia"/>
-                <w:color w:val="000000" w:themeColor="text1"/>
-              </w:rPr>
-              <w:t>퀵메뉴,</w:t>
+            <w:proofErr w:type="spellStart"/>
+            <w:r>
+              <w:rPr>
+                <w:rFonts w:hint="eastAsia"/>
+                <w:color w:val="000000" w:themeColor="text1"/>
+              </w:rPr>
+              <w:t>서치바</w:t>
+            </w:r>
+            <w:proofErr w:type="spellEnd"/>
+            <w:r>
+              <w:rPr>
+                <w:rFonts w:hint="eastAsia"/>
+                <w:color w:val="000000" w:themeColor="text1"/>
+              </w:rPr>
+              <w:t>,</w:t>
+            </w:r>
+            <w:r>
+              <w:rPr>
+                <w:color w:val="000000" w:themeColor="text1"/>
+              </w:rPr>
+              <w:t xml:space="preserve"> </w:t>
+            </w:r>
+            <w:proofErr w:type="spellStart"/>
+            <w:r>
+              <w:rPr>
+                <w:rFonts w:hint="eastAsia"/>
+                <w:color w:val="000000" w:themeColor="text1"/>
+              </w:rPr>
+              <w:t>퀵메뉴</w:t>
+            </w:r>
+            <w:proofErr w:type="spellEnd"/>
+            <w:r>
+              <w:rPr>
+                <w:rFonts w:hint="eastAsia"/>
+                <w:color w:val="000000" w:themeColor="text1"/>
+              </w:rPr>
+              <w:t>,</w:t>
             </w:r>
             <w:r>
               <w:rPr>
@@ -1324,12 +1483,21 @@
               </w:rPr>
               <w:t xml:space="preserve">4. </w:t>
             </w:r>
-            <w:r>
-              <w:rPr>
-                <w:rFonts w:hint="eastAsia"/>
-                <w:color w:val="000000" w:themeColor="text1"/>
-              </w:rPr>
-              <w:t>다크 모드</w:t>
+            <w:proofErr w:type="spellStart"/>
+            <w:r>
+              <w:rPr>
+                <w:rFonts w:hint="eastAsia"/>
+                <w:color w:val="000000" w:themeColor="text1"/>
+              </w:rPr>
+              <w:t>다크</w:t>
+            </w:r>
+            <w:proofErr w:type="spellEnd"/>
+            <w:r>
+              <w:rPr>
+                <w:rFonts w:hint="eastAsia"/>
+                <w:color w:val="000000" w:themeColor="text1"/>
+              </w:rPr>
+              <w:t xml:space="preserve"> 모드</w:t>
             </w:r>
           </w:p>
           <w:p>
@@ -1356,8 +1524,17 @@
                 <w:rFonts w:hint="eastAsia"/>
                 <w:color w:val="000000" w:themeColor="text1"/>
               </w:rPr>
-              <w:t>눈의 피로감을 덜어줌</w:t>
-            </w:r>
+              <w:t xml:space="preserve">눈의 피로감을 </w:t>
+            </w:r>
+            <w:proofErr w:type="spellStart"/>
+            <w:r>
+              <w:rPr>
+                <w:rFonts w:hint="eastAsia"/>
+                <w:color w:val="000000" w:themeColor="text1"/>
+              </w:rPr>
+              <w:t>덜어줌</w:t>
+            </w:r>
+            <w:proofErr w:type="spellEnd"/>
           </w:p>
           <w:p>
             <w:pPr>
@@ -1437,25 +1614,50 @@
               </w:rPr>
               <w:t xml:space="preserve"> </w:t>
             </w:r>
-            <w:r>
-              <w:rPr>
-                <w:rFonts w:hint="eastAsia"/>
-                <w:color w:val="A6A6A6"/>
-              </w:rPr>
-              <w:t>할건지,</w:t>
-            </w:r>
-            <w:r>
-              <w:rPr>
-                <w:color w:val="A6A6A6"/>
-              </w:rPr>
-              <w:t xml:space="preserve"> </w:t>
-            </w:r>
-            <w:r>
-              <w:rPr>
-                <w:rFonts w:hint="eastAsia"/>
-                <w:color w:val="A6A6A6"/>
-              </w:rPr>
-              <w:t>어떤 걸 사용할건지.</w:t>
+            <w:proofErr w:type="spellStart"/>
+            <w:r>
+              <w:rPr>
+                <w:rFonts w:hint="eastAsia"/>
+                <w:color w:val="A6A6A6"/>
+              </w:rPr>
+              <w:t>할건지</w:t>
+            </w:r>
+            <w:proofErr w:type="spellEnd"/>
+            <w:r>
+              <w:rPr>
+                <w:rFonts w:hint="eastAsia"/>
+                <w:color w:val="A6A6A6"/>
+              </w:rPr>
+              <w:t>,</w:t>
+            </w:r>
+            <w:r>
+              <w:rPr>
+                <w:color w:val="A6A6A6"/>
+              </w:rPr>
+              <w:t xml:space="preserve"> </w:t>
+            </w:r>
+            <w:r>
+              <w:rPr>
+                <w:rFonts w:hint="eastAsia"/>
+                <w:color w:val="A6A6A6"/>
+              </w:rPr>
+              <w:t xml:space="preserve">어떤 걸 </w:t>
+            </w:r>
+            <w:proofErr w:type="spellStart"/>
+            <w:r>
+              <w:rPr>
+                <w:rFonts w:hint="eastAsia"/>
+                <w:color w:val="A6A6A6"/>
+              </w:rPr>
+              <w:t>사용할건지</w:t>
+            </w:r>
+            <w:proofErr w:type="spellEnd"/>
+            <w:r>
+              <w:rPr>
+                <w:rFonts w:hint="eastAsia"/>
+                <w:color w:val="A6A6A6"/>
+              </w:rPr>
+              <w:t>.</w:t>
             </w:r>
             <w:r>
               <w:rPr>
@@ -1521,14 +1723,22 @@
           <w:p>
             <w:pPr>
               <w:rPr>
-                <w:color w:val="A6A6A6"/>
-              </w:rPr>
-            </w:pPr>
-            <w:r>
-              <w:rPr>
-                <w:color w:val="A6A6A6"/>
-              </w:rPr>
-              <w:t>- about necessary equipment, apparatus, any other preparations (for example, eye-tracker)</w:t>
+                <w:rFonts w:hint="eastAsia"/>
+                <w:color w:val="A6A6A6"/>
+              </w:rPr>
+            </w:pPr>
+            <w:r>
+              <w:rPr>
+                <w:color w:val="A6A6A6"/>
+              </w:rPr>
+              <w:t xml:space="preserve">- </w:t>
+            </w:r>
+            <w:r>
+              <w:rPr>
+                <w:rFonts w:hint="eastAsia"/>
+                <w:color w:val="A6A6A6"/>
+              </w:rPr>
+              <w:t xml:space="preserve">피실험자의 기능 사용빈도와 </w:t>
             </w:r>
           </w:p>
           <w:p>
